--- a/files/original Integrated Project Guidelines.docx
+++ b/files/original Integrated Project Guidelines.docx
@@ -143,11 +143,71 @@
           <w:sz w:val="24"/>
         </w:rPr>
       </w:pPr>
-      <w:r>
-        <w:rPr>
-          <w:sz w:val="24"/>
-        </w:rPr>
-        <w:t>Theintegratedprojectwillbeconsideredafull-fledgedcourseof</w:t>
+      <w:proofErr w:type="spellStart"/>
+      <w:proofErr w:type="gramStart"/>
+      <w:r>
+        <w:rPr>
+          <w:sz w:val="24"/>
+        </w:rPr>
+        <w:t>Theintegratedprojectwillbe</w:t>
+      </w:r>
+      <w:proofErr w:type="spellEnd"/>
+      <w:proofErr w:type="gramEnd"/>
+      <w:r>
+        <w:rPr>
+          <w:sz w:val="24"/>
+        </w:rPr>
+        <w:t xml:space="preserve"> </w:t>
+      </w:r>
+      <w:proofErr w:type="spellStart"/>
+      <w:r>
+        <w:rPr>
+          <w:sz w:val="24"/>
+        </w:rPr>
+        <w:t>considereda</w:t>
+      </w:r>
+      <w:proofErr w:type="spellEnd"/>
+      <w:r>
+        <w:rPr>
+          <w:sz w:val="24"/>
+        </w:rPr>
+        <w:t xml:space="preserve"> </w:t>
+      </w:r>
+      <w:r>
+        <w:rPr>
+          <w:sz w:val="24"/>
+        </w:rPr>
+        <w:t>full-fledged</w:t>
+      </w:r>
+      <w:r>
+        <w:rPr>
+          <w:sz w:val="24"/>
+        </w:rPr>
+        <w:t xml:space="preserve"> </w:t>
+      </w:r>
+      <w:r>
+        <w:rPr>
+          <w:sz w:val="24"/>
+        </w:rPr>
+        <w:t>course</w:t>
+      </w:r>
+      <w:r>
+        <w:rPr>
+          <w:sz w:val="24"/>
+        </w:rPr>
+        <w:t xml:space="preserve"> </w:t>
+      </w:r>
+      <w:r>
+        <w:rPr>
+          <w:sz w:val="24"/>
+        </w:rPr>
+        <w:t>of</w:t>
+      </w:r>
+      <w:r>
+        <w:rPr>
+          <w:sz w:val="24"/>
+        </w:rPr>
+        <w:t xml:space="preserve"> </w:t>
       </w:r>
       <w:r>
         <w:rPr>
@@ -178,7 +238,21 @@
         <w:rPr>
           <w:sz w:val="24"/>
         </w:rPr>
-        <w:t xml:space="preserve">Team can choose problem for project from given problem statement list, or you can choose any </w:t>
+        <w:t xml:space="preserve">Team can choose </w:t>
+      </w:r>
+      <w:proofErr w:type="gramStart"/>
+      <w:r>
+        <w:rPr>
+          <w:sz w:val="24"/>
+        </w:rPr>
+        <w:t>problem</w:t>
+      </w:r>
+      <w:proofErr w:type="gramEnd"/>
+      <w:r>
+        <w:rPr>
+          <w:sz w:val="24"/>
+        </w:rPr>
+        <w:t xml:space="preserve"> for project from given problem statement list, or you can choose any </w:t>
       </w:r>
       <w:r>
         <w:rPr>
@@ -299,7 +373,21 @@
           <w:sz w:val="24"/>
           <w:shd w:val="clear" w:color="auto" w:fill="FFFF00"/>
         </w:rPr>
-        <w:t>Studentsofthesamegroupcanformteam.Eachteamconsistsof4students.</w:t>
+        <w:t>Studentsofthesamegroupcanformteam.Eachteamconsistsof4stu</w:t>
+      </w:r>
+      <w:r>
+        <w:rPr>
+          <w:sz w:val="24"/>
+          <w:shd w:val="clear" w:color="auto" w:fill="FFFF00"/>
+        </w:rPr>
+        <w:t xml:space="preserve"> </w:t>
+      </w:r>
+      <w:r>
+        <w:rPr>
+          <w:sz w:val="24"/>
+          <w:shd w:val="clear" w:color="auto" w:fill="FFFF00"/>
+        </w:rPr>
+        <w:t>dents.</w:t>
       </w:r>
     </w:p>
     <w:p>
@@ -527,7 +615,21 @@
         <w:rPr>
           <w:sz w:val="24"/>
         </w:rPr>
-        <w:t>In case of not following the deadlines of the evaluation, a student will be considered as absent for that evaluation</w:t>
+        <w:t xml:space="preserve">In case of not following the deadlines of the evaluation, a student will be </w:t>
+      </w:r>
+      <w:proofErr w:type="gramStart"/>
+      <w:r>
+        <w:rPr>
+          <w:sz w:val="24"/>
+        </w:rPr>
+        <w:t>considered as</w:t>
+      </w:r>
+      <w:proofErr w:type="gramEnd"/>
+      <w:r>
+        <w:rPr>
+          <w:sz w:val="24"/>
+        </w:rPr>
+        <w:t xml:space="preserve"> absent for that evaluation</w:t>
       </w:r>
     </w:p>
     <w:p>
@@ -707,8 +809,17 @@
                 <w:b/>
                 <w:sz w:val="24"/>
               </w:rPr>
-              <w:t>Date for evaluation(</w:t>
+              <w:t xml:space="preserve">Date for </w:t>
             </w:r>
+            <w:proofErr w:type="gramStart"/>
+            <w:r>
+              <w:rPr>
+                <w:b/>
+                <w:sz w:val="24"/>
+              </w:rPr>
+              <w:t>evaluation(</w:t>
+            </w:r>
+            <w:proofErr w:type="gramEnd"/>
             <w:r>
               <w:rPr>
                 <w:b/>
@@ -787,6 +898,7 @@
                 <w:sz w:val="24"/>
               </w:rPr>
             </w:pPr>
+            <w:proofErr w:type="gramStart"/>
             <w:r>
               <w:rPr>
                 <w:sz w:val="24"/>
@@ -806,6 +918,7 @@
               </w:rPr>
               <w:t>th</w:t>
             </w:r>
+            <w:proofErr w:type="gramEnd"/>
             <w:r>
               <w:rPr>
                 <w:sz w:val="24"/>
@@ -922,6 +1035,7 @@
                 <w:sz w:val="24"/>
               </w:rPr>
             </w:pPr>
+            <w:proofErr w:type="gramStart"/>
             <w:r>
               <w:rPr>
                 <w:sz w:val="24"/>
@@ -941,6 +1055,7 @@
               </w:rPr>
               <w:t>st</w:t>
             </w:r>
+            <w:proofErr w:type="gramEnd"/>
             <w:r>
               <w:rPr>
                 <w:sz w:val="24"/>
@@ -1369,7 +1484,21 @@
         <w:rPr>
           <w:sz w:val="24"/>
         </w:rPr>
-        <w:t xml:space="preserve">The Specific Formats are attached in Annexure -I, Annexure II and Annexure III. Report format </w:t>
+        <w:t xml:space="preserve">The Specific Formats are attached in Annexure -I, Annexure II and Annexure III. </w:t>
+      </w:r>
+      <w:proofErr w:type="gramStart"/>
+      <w:r>
+        <w:rPr>
+          <w:sz w:val="24"/>
+        </w:rPr>
+        <w:t>Report</w:t>
+      </w:r>
+      <w:proofErr w:type="gramEnd"/>
+      <w:r>
+        <w:rPr>
+          <w:sz w:val="24"/>
+        </w:rPr>
+        <w:t xml:space="preserve"> format </w:t>
       </w:r>
       <w:r>
         <w:rPr>
@@ -1393,7 +1522,21 @@
         <w:rPr>
           <w:sz w:val="24"/>
         </w:rPr>
-        <w:t xml:space="preserve"> In-charge as per the deadlines mentioned. The phase 1, 2, 3 targets should be mentioned in theSynopsis.Thephase1, 2, 3 </w:t>
+        <w:t xml:space="preserve"> In-charge as per the deadlines mentioned. The phase 1, 2, 3 targets should be mentioned in </w:t>
+      </w:r>
+      <w:proofErr w:type="gramStart"/>
+      <w:r>
+        <w:rPr>
+          <w:sz w:val="24"/>
+        </w:rPr>
+        <w:t>theSynopsis</w:t>
+      </w:r>
+      <w:proofErr w:type="gramEnd"/>
+      <w:r>
+        <w:rPr>
+          <w:sz w:val="24"/>
+        </w:rPr>
+        <w:t xml:space="preserve">.Thephase1, 2, 3 </w:t>
       </w:r>
       <w:r>
         <w:rPr>
@@ -1679,14 +1822,22 @@
         <w:rPr>
           <w:u w:val="thick"/>
         </w:rPr>
-        <w:t>Approximate duration</w:t>
-      </w:r>
+        <w:t xml:space="preserve">Approximate </w:t>
+      </w:r>
+      <w:proofErr w:type="gramStart"/>
       <w:r>
         <w:rPr>
           <w:u w:val="thick"/>
         </w:rPr>
+        <w:t>duration</w:t>
+      </w:r>
+      <w:r>
+        <w:rPr>
+          <w:u w:val="thick"/>
+        </w:rPr>
         <w:t>(</w:t>
       </w:r>
+      <w:proofErr w:type="gramEnd"/>
       <w:r>
         <w:rPr>
           <w:u w:val="thick"/>
@@ -1928,6 +2079,7 @@
           <w:sz w:val="24"/>
         </w:rPr>
       </w:pPr>
+      <w:proofErr w:type="gramStart"/>
       <w:r>
         <w:rPr>
           <w:sz w:val="24"/>
@@ -1938,7 +2090,14 @@
         <w:rPr>
           <w:sz w:val="24"/>
         </w:rPr>
-        <w:t xml:space="preserve">f it is a product, can a prototype be made, if not, what is it, which we can produce that our teachers can evaluate. </w:t>
+        <w:t>f</w:t>
+      </w:r>
+      <w:proofErr w:type="gramEnd"/>
+      <w:r>
+        <w:rPr>
+          <w:sz w:val="24"/>
+        </w:rPr>
+        <w:t xml:space="preserve"> it is a product, can a prototype be made, if not, what is it, which we can produce that our teachers can evaluate. </w:t>
       </w:r>
     </w:p>
     <w:p>
@@ -1984,7 +2143,21 @@
         <w:rPr>
           <w:sz w:val="24"/>
         </w:rPr>
-        <w:t>does it have enough for our team members to do sufficient amount of work? (yes / no)</w:t>
+        <w:t xml:space="preserve">does it have enough for our team members to do </w:t>
+      </w:r>
+      <w:proofErr w:type="gramStart"/>
+      <w:r>
+        <w:rPr>
+          <w:sz w:val="24"/>
+        </w:rPr>
+        <w:t>sufficient amount of</w:t>
+      </w:r>
+      <w:proofErr w:type="gramEnd"/>
+      <w:r>
+        <w:rPr>
+          <w:sz w:val="24"/>
+        </w:rPr>
+        <w:t xml:space="preserve"> work? (yes / no)</w:t>
       </w:r>
     </w:p>
     <w:p>
@@ -2133,6 +2306,7 @@
         </w:rPr>
         <w:t xml:space="preserve"> </w:t>
       </w:r>
+      <w:proofErr w:type="gramStart"/>
       <w:r>
         <w:rPr>
           <w:i/>
@@ -2154,6 +2328,7 @@
         </w:rPr>
         <w:t>,</w:t>
       </w:r>
+      <w:proofErr w:type="gramEnd"/>
       <w:r>
         <w:rPr>
           <w:i/>
@@ -2786,6 +2961,7 @@
         <w:t xml:space="preserve">Submitted </w:t>
       </w:r>
       <w:proofErr w:type="spellStart"/>
+      <w:proofErr w:type="gramStart"/>
       <w:r>
         <w:rPr>
           <w:b/>
@@ -2794,6 +2970,7 @@
         <w:t>By:Name</w:t>
       </w:r>
       <w:proofErr w:type="spellEnd"/>
+      <w:proofErr w:type="gramEnd"/>
       <w:r>
         <w:rPr>
           <w:b/>
@@ -2830,7 +3007,23 @@
           <w:b/>
           <w:sz w:val="28"/>
         </w:rPr>
-        <w:t>No(s).:Semester:</w:t>
+        <w:t>No(s)</w:t>
+      </w:r>
+      <w:proofErr w:type="gramStart"/>
+      <w:r>
+        <w:rPr>
+          <w:b/>
+          <w:sz w:val="28"/>
+        </w:rPr>
+        <w:t>.:Semester</w:t>
+      </w:r>
+      <w:proofErr w:type="gramEnd"/>
+      <w:r>
+        <w:rPr>
+          <w:b/>
+          <w:sz w:val="28"/>
+        </w:rPr>
+        <w:t>:</w:t>
       </w:r>
     </w:p>
     <w:p>
@@ -3592,7 +3785,21 @@
         <w:rPr>
           <w:sz w:val="24"/>
         </w:rPr>
-        <w:t>o enable the students to understand the concept of sharing data between client and server machines without loss of any information</w:t>
+        <w:t xml:space="preserve">o enable the students to understand the concept of sharing data between </w:t>
+      </w:r>
+      <w:proofErr w:type="gramStart"/>
+      <w:r>
+        <w:rPr>
+          <w:sz w:val="24"/>
+        </w:rPr>
+        <w:t>client</w:t>
+      </w:r>
+      <w:proofErr w:type="gramEnd"/>
+      <w:r>
+        <w:rPr>
+          <w:sz w:val="24"/>
+        </w:rPr>
+        <w:t xml:space="preserve"> and server machines without loss of any information</w:t>
       </w:r>
     </w:p>
     <w:p>
@@ -3731,10 +3938,12 @@
         <w:ind w:right="145"/>
       </w:pPr>
       <w:proofErr w:type="spellStart"/>
+      <w:proofErr w:type="gramStart"/>
       <w:r>
         <w:t>H.Chidiac</w:t>
       </w:r>
       <w:proofErr w:type="spellEnd"/>
+      <w:proofErr w:type="gramEnd"/>
       <w:r>
         <w:t xml:space="preserve">, </w:t>
       </w:r>
@@ -3785,8 +3994,13 @@
         <w:spacing w:line="252" w:lineRule="exact"/>
         <w:ind w:hanging="362"/>
       </w:pPr>
-      <w:r>
-        <w:t>Q.Ji,R.M.Haralick,“QuantitativeEvaluationofEdgeDetectorsusingtheMinimumKernelVarianceCriterion”,</w:t>
+      <w:proofErr w:type="gramStart"/>
+      <w:r>
+        <w:t>Q.Ji</w:t>
+      </w:r>
+      <w:proofErr w:type="gramEnd"/>
+      <w:r>
+        <w:t>,R.M.Haralick,“QuantitativeEvaluationofEdgeDetectorsusingtheMinimumKernelVarianceCriterion”,</w:t>
       </w:r>
     </w:p>
     <w:p>
@@ -3795,7 +4009,15 @@
         <w:ind w:left="1021"/>
       </w:pPr>
       <w:r>
-        <w:t>ICIP99.IEEEInternationalConferenceonImageProcessingvolume:2,1999,pp.705-709</w:t>
+        <w:t>ICIP99.IEEEInternationalConferenceonImageProcessingvolume:2,</w:t>
+      </w:r>
+      <w:proofErr w:type="gramStart"/>
+      <w:r>
+        <w:t>1999,pp.</w:t>
+      </w:r>
+      <w:proofErr w:type="gramEnd"/>
+      <w:r>
+        <w:t>705-709</w:t>
       </w:r>
     </w:p>
     <w:p>
@@ -3819,7 +4041,15 @@
         <w:ind w:right="208"/>
       </w:pPr>
       <w:r>
-        <w:t xml:space="preserve">M.Woodhall,C.Linquist,“NewEdgeDetectionAlgorithmsBasedonAdaptiveEstimationFilters”,ConferenceRecord of the 31st Asilomar IEEE Conference on </w:t>
+        <w:t>M.</w:t>
+      </w:r>
+      <w:proofErr w:type="gramStart"/>
+      <w:r>
+        <w:t>Woodhall,C</w:t>
+      </w:r>
+      <w:proofErr w:type="gramEnd"/>
+      <w:r>
+        <w:t xml:space="preserve">.Linquist,“NewEdgeDetectionAlgorithmsBasedonAdaptiveEstimationFilters”,ConferenceRecord of the 31st Asilomar IEEE Conference on </w:t>
       </w:r>
       <w:proofErr w:type="spellStart"/>
       <w:r>
@@ -3877,7 +4107,15 @@
         <w:ind w:right="128"/>
       </w:pPr>
       <w:r>
-        <w:t>C.Schmid,R.Mohr,andC.Bauckhage.Evaluationofinterestpointdetectors.InternationalJournalofComputerVision,37(2):151–172, June 2000.</w:t>
+        <w:t>C.</w:t>
+      </w:r>
+      <w:proofErr w:type="gramStart"/>
+      <w:r>
+        <w:t>Schmid,R</w:t>
+      </w:r>
+      <w:proofErr w:type="gramEnd"/>
+      <w:r>
+        <w:t>.Mohr,andC.Bauckhage.Evaluationofinterestpointdetectors.InternationalJournalofComputerVision,37(2):151–172, June 2000.</w:t>
       </w:r>
     </w:p>
     <w:p>
@@ -3900,8 +4138,13 @@
         </w:tabs>
         <w:ind w:hanging="362"/>
       </w:pPr>
-      <w:r>
-        <w:t>ThomasB.Moeslund.ImageandVideoProcessing.August2008.</w:t>
+      <w:proofErr w:type="gramStart"/>
+      <w:r>
+        <w:t>ThomasB.Moeslund.ImageandVideoProcessing.August</w:t>
+      </w:r>
+      <w:proofErr w:type="gramEnd"/>
+      <w:r>
+        <w:t>2008.</w:t>
       </w:r>
     </w:p>
     <w:p>
@@ -3995,6 +4238,7 @@
         </w:rPr>
         <w:t xml:space="preserve"> </w:t>
       </w:r>
+      <w:proofErr w:type="gramStart"/>
       <w:r>
         <w:rPr>
           <w:b/>
@@ -4002,6 +4246,7 @@
         </w:rPr>
         <w:t>PREPARATION</w:t>
       </w:r>
+      <w:proofErr w:type="gramEnd"/>
       <w:r>
         <w:rPr>
           <w:b/>
@@ -4223,7 +4468,15 @@
         <w:ind w:left="720"/>
       </w:pPr>
       <w:r>
-        <w:t>The manual is intended to provide broad guidelines for the preparation of the integrated project report. In general, the project report, in an organized and scholarly fashion, is an account of the original work of the students, leading to techniques or correlation of facts already known (analytical, experimental, hardware-oriented, etc.) and demonstrating a definite contribution to the advancement of knowledge. It also showcases the student's ability to present the findings in an appropriate manner, with actual accomplishments of the work plainly stated and honestly appraised.</w:t>
+        <w:t xml:space="preserve">The manual is intended to provide broad guidelines for the preparation of the integrated project report. In general, the project report, in an organized and scholarly fashion, is an account of the original work of the students, leading to techniques or correlation of facts already known (analytical, experimental, hardware-oriented, etc.) and demonstrating a definite contribution to the advancement of knowledge. It also </w:t>
+      </w:r>
+      <w:proofErr w:type="gramStart"/>
+      <w:r>
+        <w:t>showcases</w:t>
+      </w:r>
+      <w:proofErr w:type="gramEnd"/>
+      <w:r>
+        <w:t xml:space="preserve"> the student's ability to present the findings in an appropriate manner, with actual accomplishments of the work plainly stated and honestly appraised.</w:t>
       </w:r>
     </w:p>
     <w:p>
@@ -4418,8 +4671,13 @@
         </w:numPr>
         <w:spacing w:before="1"/>
       </w:pPr>
-      <w:r>
-        <w:t xml:space="preserve">Titlepage(sample </w:t>
+      <w:proofErr w:type="gramStart"/>
+      <w:r>
+        <w:t>Titlepage(</w:t>
+      </w:r>
+      <w:proofErr w:type="gramEnd"/>
+      <w:r>
+        <w:t xml:space="preserve">sample </w:t>
       </w:r>
       <w:proofErr w:type="spellStart"/>
       <w:r>
@@ -4439,10 +4697,12 @@
         </w:numPr>
         <w:spacing w:before="1"/>
       </w:pPr>
+      <w:proofErr w:type="gramStart"/>
       <w:r>
         <w:t>Certificate(</w:t>
       </w:r>
       <w:proofErr w:type="spellStart"/>
+      <w:proofErr w:type="gramEnd"/>
       <w:r>
         <w:t>samplecopyattached</w:t>
       </w:r>
@@ -4537,6 +4797,7 @@
           <w:sz w:val="24"/>
         </w:rPr>
       </w:pPr>
+      <w:proofErr w:type="gramStart"/>
       <w:r>
         <w:rPr>
           <w:sz w:val="24"/>
@@ -4544,6 +4805,7 @@
         <w:t>Abstract(</w:t>
       </w:r>
       <w:proofErr w:type="spellStart"/>
+      <w:proofErr w:type="gramEnd"/>
       <w:r>
         <w:rPr>
           <w:sz w:val="24"/>
@@ -4619,7 +4881,21 @@
         <w:rPr>
           <w:sz w:val="24"/>
         </w:rPr>
-        <w:t>Contentswithtitle&amp;subtitle,pageno.(Breakupofsectionsaccordingtoexplanationisadvised).</w:t>
+        <w:t>Contentswithtitle&amp;</w:t>
+      </w:r>
+      <w:proofErr w:type="gramStart"/>
+      <w:r>
+        <w:rPr>
+          <w:sz w:val="24"/>
+        </w:rPr>
+        <w:t>subtitle,pageno</w:t>
+      </w:r>
+      <w:proofErr w:type="gramEnd"/>
+      <w:r>
+        <w:rPr>
+          <w:sz w:val="24"/>
+        </w:rPr>
+        <w:t>.(Breakupofsectionsaccordingtoexplanationisadvised).</w:t>
       </w:r>
     </w:p>
     <w:p>
@@ -4864,13 +5140,23 @@
         <w:ind w:left="660" w:right="348"/>
       </w:pPr>
       <w:r>
-        <w:t xml:space="preserve">It is important to note that type format of all reports should be uniform. So there is a need to follow </w:t>
-      </w:r>
-      <w:proofErr w:type="spellStart"/>
+        <w:t xml:space="preserve">It is important to note that type format of all reports should be uniform. </w:t>
+      </w:r>
+      <w:proofErr w:type="gramStart"/>
+      <w:r>
+        <w:t>So</w:t>
+      </w:r>
+      <w:proofErr w:type="gramEnd"/>
+      <w:r>
+        <w:t xml:space="preserve"> there is a need to follow </w:t>
+      </w:r>
+      <w:proofErr w:type="spellStart"/>
+      <w:proofErr w:type="gramStart"/>
       <w:r>
         <w:t>someguidelineson</w:t>
       </w:r>
       <w:proofErr w:type="spellEnd"/>
+      <w:proofErr w:type="gramEnd"/>
       <w:r>
         <w:t xml:space="preserve"> typesetting and </w:t>
       </w:r>
@@ -4883,10 +5169,12 @@
         <w:t xml:space="preserve">. Some </w:t>
       </w:r>
       <w:proofErr w:type="spellStart"/>
+      <w:proofErr w:type="gramStart"/>
       <w:r>
         <w:t>ofsuch</w:t>
       </w:r>
       <w:proofErr w:type="spellEnd"/>
+      <w:proofErr w:type="gramEnd"/>
       <w:r>
         <w:t xml:space="preserve"> </w:t>
       </w:r>
@@ -5006,6 +5294,7 @@
         <w:t xml:space="preserve">As a character font, one should use Times New Roman, Courier, Helvetica or equivalent which </w:t>
       </w:r>
       <w:proofErr w:type="spellStart"/>
+      <w:proofErr w:type="gramStart"/>
       <w:r>
         <w:rPr>
           <w:sz w:val="24"/>
@@ -5013,13 +5302,29 @@
         <w:t>areavailable</w:t>
       </w:r>
       <w:proofErr w:type="spellEnd"/>
-      <w:r>
-        <w:rPr>
-          <w:sz w:val="24"/>
-        </w:rPr>
-        <w:t xml:space="preserve"> in most word processors. The font size must be 12 point in the text and at least 8 point in </w:t>
-      </w:r>
-      <w:proofErr w:type="spellStart"/>
+      <w:proofErr w:type="gramEnd"/>
+      <w:r>
+        <w:rPr>
+          <w:sz w:val="24"/>
+        </w:rPr>
+        <w:t xml:space="preserve"> in most word processors. The font size must be 12 </w:t>
+      </w:r>
+      <w:proofErr w:type="gramStart"/>
+      <w:r>
+        <w:rPr>
+          <w:sz w:val="24"/>
+        </w:rPr>
+        <w:t>point</w:t>
+      </w:r>
+      <w:proofErr w:type="gramEnd"/>
+      <w:r>
+        <w:rPr>
+          <w:sz w:val="24"/>
+        </w:rPr>
+        <w:t xml:space="preserve"> in the text and at least 8 point in </w:t>
+      </w:r>
+      <w:proofErr w:type="spellStart"/>
+      <w:proofErr w:type="gramStart"/>
       <w:r>
         <w:rPr>
           <w:sz w:val="24"/>
@@ -5027,6 +5332,7 @@
         <w:t>thefigures</w:t>
       </w:r>
       <w:proofErr w:type="spellEnd"/>
+      <w:proofErr w:type="gramEnd"/>
       <w:r>
         <w:rPr>
           <w:sz w:val="24"/>
@@ -5058,6 +5364,7 @@
         <w:t xml:space="preserve">Whenevertitlesandheadingsaretobecenteredthecenteringshallbesuchthat112mm.fromtheleftedgeofthepaper or98 </w:t>
       </w:r>
       <w:proofErr w:type="spellStart"/>
+      <w:proofErr w:type="gramStart"/>
       <w:r>
         <w:rPr>
           <w:sz w:val="24"/>
@@ -5065,6 +5372,7 @@
         <w:t>mm.forthe</w:t>
       </w:r>
       <w:proofErr w:type="spellEnd"/>
+      <w:proofErr w:type="gramEnd"/>
       <w:r>
         <w:rPr>
           <w:sz w:val="24"/>
@@ -5100,6 +5408,7 @@
         <w:t xml:space="preserve"> </w:t>
       </w:r>
       <w:proofErr w:type="spellStart"/>
+      <w:proofErr w:type="gramStart"/>
       <w:r>
         <w:rPr>
           <w:sz w:val="24"/>
@@ -5107,6 +5416,7 @@
         <w:t>centerpointof</w:t>
       </w:r>
       <w:proofErr w:type="spellEnd"/>
+      <w:proofErr w:type="gramEnd"/>
       <w:r>
         <w:rPr>
           <w:sz w:val="24"/>
@@ -5227,6 +5537,7 @@
         <w:t xml:space="preserve">Rightmargin-2cm. from </w:t>
       </w:r>
       <w:proofErr w:type="spellStart"/>
+      <w:proofErr w:type="gramStart"/>
       <w:r>
         <w:rPr>
           <w:sz w:val="24"/>
@@ -5234,6 +5545,7 @@
         <w:t>edgeof</w:t>
       </w:r>
       <w:proofErr w:type="spellEnd"/>
+      <w:proofErr w:type="gramEnd"/>
       <w:r>
         <w:rPr>
           <w:sz w:val="24"/>
@@ -5264,6 +5576,7 @@
         <w:t xml:space="preserve">Topmargin-3 1/2cm.from </w:t>
       </w:r>
       <w:proofErr w:type="spellStart"/>
+      <w:proofErr w:type="gramStart"/>
       <w:r>
         <w:rPr>
           <w:sz w:val="24"/>
@@ -5271,6 +5584,7 @@
         <w:t>edgeof</w:t>
       </w:r>
       <w:proofErr w:type="spellEnd"/>
+      <w:proofErr w:type="gramEnd"/>
       <w:r>
         <w:rPr>
           <w:sz w:val="24"/>
@@ -5301,6 +5615,7 @@
         <w:t xml:space="preserve">Bottommargin-2 </w:t>
       </w:r>
       <w:proofErr w:type="spellStart"/>
+      <w:proofErr w:type="gramStart"/>
       <w:r>
         <w:rPr>
           <w:sz w:val="24"/>
@@ -5308,6 +5623,7 @@
         <w:t>cm.from</w:t>
       </w:r>
       <w:proofErr w:type="spellEnd"/>
+      <w:proofErr w:type="gramEnd"/>
       <w:r>
         <w:rPr>
           <w:sz w:val="24"/>
@@ -5344,8 +5660,13 @@
         <w:spacing w:before="1" w:line="276" w:lineRule="auto"/>
         <w:ind w:left="1021" w:right="192"/>
       </w:pPr>
-      <w:r>
-        <w:t xml:space="preserve">Theabovemarginsshallbeobservedoncharts,graphs,tables,anddrawings.Folded </w:t>
+      <w:proofErr w:type="gramStart"/>
+      <w:r>
+        <w:t>Theabovemarginsshallbeobservedoncharts,graphs</w:t>
+      </w:r>
+      <w:proofErr w:type="gramEnd"/>
+      <w:r>
+        <w:t xml:space="preserve">,tables,anddrawings.Folded </w:t>
       </w:r>
       <w:proofErr w:type="spellStart"/>
       <w:r>
@@ -5493,7 +5814,21 @@
         <w:rPr>
           <w:sz w:val="24"/>
         </w:rPr>
-        <w:t xml:space="preserve"> -singlespacingandindentedeight(8)spacesrelativetothetextmaterial.</w:t>
+        <w:t xml:space="preserve"> -</w:t>
+      </w:r>
+      <w:proofErr w:type="gramStart"/>
+      <w:r>
+        <w:rPr>
+          <w:sz w:val="24"/>
+        </w:rPr>
+        <w:t>singlespacingandindentedeight(</w:t>
+      </w:r>
+      <w:proofErr w:type="gramEnd"/>
+      <w:r>
+        <w:rPr>
+          <w:sz w:val="24"/>
+        </w:rPr>
+        <w:t>8)spacesrelativetothetextmaterial.</w:t>
       </w:r>
     </w:p>
     <w:p>
@@ -5566,11 +5901,33 @@
           <w:sz w:val="24"/>
         </w:rPr>
       </w:pPr>
-      <w:r>
-        <w:rPr>
-          <w:sz w:val="24"/>
-        </w:rPr>
-        <w:t>ChapterHeadings-CHAPTER1,CHAPTER2,CHAPTER3etc.</w:t>
+      <w:proofErr w:type="gramStart"/>
+      <w:r>
+        <w:rPr>
+          <w:sz w:val="24"/>
+        </w:rPr>
+        <w:t>ChapterHeadings</w:t>
+      </w:r>
+      <w:proofErr w:type="gramEnd"/>
+      <w:r>
+        <w:rPr>
+          <w:sz w:val="24"/>
+        </w:rPr>
+        <w:t>-CHAPTER</w:t>
+      </w:r>
+      <w:proofErr w:type="gramStart"/>
+      <w:r>
+        <w:rPr>
+          <w:sz w:val="24"/>
+        </w:rPr>
+        <w:t>1,CHAPTER</w:t>
+      </w:r>
+      <w:proofErr w:type="gramEnd"/>
+      <w:r>
+        <w:rPr>
+          <w:sz w:val="24"/>
+        </w:rPr>
+        <w:t>2,CHAPTER3etc.</w:t>
       </w:r>
     </w:p>
     <w:p>
@@ -5760,6 +6117,7 @@
         </w:rPr>
       </w:pPr>
       <w:proofErr w:type="spellStart"/>
+      <w:proofErr w:type="gramStart"/>
       <w:r>
         <w:rPr>
           <w:sz w:val="24"/>
@@ -5767,12 +6125,21 @@
         <w:t>SecondHeadings</w:t>
       </w:r>
       <w:proofErr w:type="spellEnd"/>
-      <w:r>
-        <w:rPr>
-          <w:sz w:val="24"/>
-        </w:rPr>
-        <w:t xml:space="preserve"> -2.1, 2.2,2.3,etc.</w:t>
-      </w:r>
+      <w:proofErr w:type="gramEnd"/>
+      <w:r>
+        <w:rPr>
+          <w:sz w:val="24"/>
+        </w:rPr>
+        <w:t xml:space="preserve"> -2.1, 2.2,2.</w:t>
+      </w:r>
+      <w:proofErr w:type="gramStart"/>
+      <w:r>
+        <w:rPr>
+          <w:sz w:val="24"/>
+        </w:rPr>
+        <w:t>3,etc.</w:t>
+      </w:r>
+      <w:proofErr w:type="gramEnd"/>
     </w:p>
     <w:p>
       <w:pPr>
@@ -5807,6 +6174,7 @@
         <w:t xml:space="preserve">Must be towards left margin and be typed in capital and lower case letters; i.e., the </w:t>
       </w:r>
       <w:proofErr w:type="spellStart"/>
+      <w:proofErr w:type="gramStart"/>
       <w:r>
         <w:rPr>
           <w:sz w:val="24"/>
@@ -5814,6 +6182,7 @@
         <w:t>firstletter</w:t>
       </w:r>
       <w:proofErr w:type="spellEnd"/>
+      <w:proofErr w:type="gramEnd"/>
       <w:r>
         <w:rPr>
           <w:sz w:val="24"/>
@@ -5821,6 +6190,7 @@
         <w:t xml:space="preserve"> of each word except conjunctions, prepositions, and articles must be a capital </w:t>
       </w:r>
       <w:proofErr w:type="spellStart"/>
+      <w:proofErr w:type="gramStart"/>
       <w:r>
         <w:rPr>
           <w:sz w:val="24"/>
@@ -5828,6 +6198,7 @@
         <w:t>letter.Omitperiod</w:t>
       </w:r>
       <w:proofErr w:type="spellEnd"/>
+      <w:proofErr w:type="gramEnd"/>
       <w:r>
         <w:rPr>
           <w:sz w:val="24"/>
@@ -6006,7 +6377,21 @@
         <w:rPr>
           <w:sz w:val="24"/>
         </w:rPr>
-        <w:t xml:space="preserve">In case it is found that first line of the succeeding text starts from the next page, then </w:t>
+        <w:t xml:space="preserve">In case it is found that </w:t>
+      </w:r>
+      <w:proofErr w:type="gramStart"/>
+      <w:r>
+        <w:rPr>
+          <w:sz w:val="24"/>
+        </w:rPr>
+        <w:t>first</w:t>
+      </w:r>
+      <w:proofErr w:type="gramEnd"/>
+      <w:r>
+        <w:rPr>
+          <w:sz w:val="24"/>
+        </w:rPr>
+        <w:t xml:space="preserve"> line of the succeeding text starts from the next page, then </w:t>
       </w:r>
       <w:proofErr w:type="spellStart"/>
       <w:r>
@@ -6104,6 +6489,7 @@
         <w:t xml:space="preserve">: Ideally, every result claimed in the text should be documented with </w:t>
       </w:r>
       <w:proofErr w:type="spellStart"/>
+      <w:proofErr w:type="gramStart"/>
       <w:r>
         <w:rPr>
           <w:sz w:val="24"/>
@@ -6111,6 +6497,7 @@
         <w:t>data,usually</w:t>
       </w:r>
       <w:proofErr w:type="spellEnd"/>
+      <w:proofErr w:type="gramEnd"/>
       <w:r>
         <w:rPr>
           <w:sz w:val="24"/>
@@ -6129,7 +6516,21 @@
         <w:rPr>
           <w:sz w:val="24"/>
         </w:rPr>
-        <w:t xml:space="preserve"> or observation, one should consider adding more data, or deleting the unsupported "observation."</w:t>
+        <w:t xml:space="preserve"> or observation, one should consider adding more </w:t>
+      </w:r>
+      <w:proofErr w:type="gramStart"/>
+      <w:r>
+        <w:rPr>
+          <w:sz w:val="24"/>
+        </w:rPr>
+        <w:t>data, or</w:t>
+      </w:r>
+      <w:proofErr w:type="gramEnd"/>
+      <w:r>
+        <w:rPr>
+          <w:sz w:val="24"/>
+        </w:rPr>
+        <w:t xml:space="preserve"> deleting the unsupported "observation."</w:t>
       </w:r>
       <w:proofErr w:type="spellStart"/>
       <w:r>
@@ -6175,10 +6576,12 @@
         <w:ind w:left="1021"/>
       </w:pPr>
       <w:proofErr w:type="spellStart"/>
+      <w:proofErr w:type="gramStart"/>
       <w:r>
         <w:t>Authorsshouldassesswhether</w:t>
       </w:r>
       <w:proofErr w:type="spellEnd"/>
+      <w:proofErr w:type="gramEnd"/>
       <w:r>
         <w:t>:</w:t>
       </w:r>
@@ -6301,20 +6704,40 @@
         <w:t xml:space="preserve">The actual figures and tables should be embedded/inserted in the text, generally on the page </w:t>
       </w:r>
       <w:proofErr w:type="spellStart"/>
+      <w:proofErr w:type="gramStart"/>
       <w:r>
         <w:t>followingthe</w:t>
       </w:r>
       <w:proofErr w:type="spellEnd"/>
+      <w:proofErr w:type="gramEnd"/>
       <w:r>
         <w:t xml:space="preserve"> page where the figure/table is first cited in the text. All figures should be numbered and </w:t>
       </w:r>
       <w:proofErr w:type="spellStart"/>
+      <w:proofErr w:type="gramStart"/>
       <w:r>
         <w:t>citedconsecutively</w:t>
       </w:r>
       <w:proofErr w:type="spellEnd"/>
-      <w:r>
-        <w:t xml:space="preserve"> in the text as Figure 2.1, Figure 2.2, to indicate the first and second figures in Chapter 2respectively. Similarly it is the case with tables such as Table 3.1, Table 3.2, etc. A caption for eachfigureandtableistobegivenwithpropercitationaboutreference,datasources,etc.andbyhighlighting the key findings. One should include an index figure (map) showing and naming </w:t>
+      <w:proofErr w:type="gramEnd"/>
+      <w:r>
+        <w:t xml:space="preserve"> in the text as Figure 2.1, Figure 2.2, to indicate the first and second figures in Chapter 2respectively. </w:t>
+      </w:r>
+      <w:proofErr w:type="gramStart"/>
+      <w:r>
+        <w:t>Similarly</w:t>
+      </w:r>
+      <w:proofErr w:type="gramEnd"/>
+      <w:r>
+        <w:t xml:space="preserve"> it is the case with tables such as Table 3.1, Table 3.2, etc. A caption for </w:t>
+      </w:r>
+      <w:proofErr w:type="gramStart"/>
+      <w:r>
+        <w:t>eachfigureandtableistobegivenwithpropercitationaboutreference,datasources</w:t>
+      </w:r>
+      <w:proofErr w:type="gramEnd"/>
+      <w:r>
+        <w:t xml:space="preserve">,etc.andbyhighlighting the key findings. One should include an index figure (map) showing and naming </w:t>
       </w:r>
       <w:proofErr w:type="spellStart"/>
       <w:r>
@@ -6325,18 +6748,25 @@
         <w:t xml:space="preserve"> discussed in the report. Author is always encouraged to make his own figures, </w:t>
       </w:r>
       <w:proofErr w:type="spellStart"/>
+      <w:proofErr w:type="gramStart"/>
       <w:r>
         <w:t>includingcartoons</w:t>
       </w:r>
       <w:proofErr w:type="spellEnd"/>
-      <w:r>
-        <w:t xml:space="preserve">, schematics or sketches that illustrate the derived processes. He should see all his </w:t>
+      <w:proofErr w:type="gramEnd"/>
+      <w:r>
+        <w:t xml:space="preserve">, schematics or sketches that illustrate the derived processes. He should see all </w:t>
+      </w:r>
+      <w:proofErr w:type="gramStart"/>
+      <w:r>
+        <w:t xml:space="preserve">his </w:t>
       </w:r>
       <w:proofErr w:type="spellStart"/>
       <w:r>
         <w:t>figureskeepingin</w:t>
       </w:r>
       <w:proofErr w:type="spellEnd"/>
+      <w:proofErr w:type="gramEnd"/>
       <w:r>
         <w:t xml:space="preserve"> mind that:</w:t>
       </w:r>
@@ -6366,6 +6796,7 @@
         </w:rPr>
       </w:pPr>
       <w:proofErr w:type="spellStart"/>
+      <w:proofErr w:type="gramStart"/>
       <w:r>
         <w:rPr>
           <w:sz w:val="24"/>
@@ -6373,6 +6804,7 @@
         <w:t>Eachfigureisself</w:t>
       </w:r>
       <w:proofErr w:type="spellEnd"/>
+      <w:proofErr w:type="gramEnd"/>
       <w:r>
         <w:rPr>
           <w:sz w:val="24"/>
@@ -6397,11 +6829,19 @@
         </w:rPr>
       </w:pPr>
       <w:proofErr w:type="spellStart"/>
-      <w:r>
-        <w:rPr>
-          <w:sz w:val="24"/>
-        </w:rPr>
-        <w:t>Axesoffiguresarelabeledandtheunits,ifused,areindicated</w:t>
+      <w:proofErr w:type="gramStart"/>
+      <w:r>
+        <w:rPr>
+          <w:sz w:val="24"/>
+        </w:rPr>
+        <w:t>Axesoffiguresarelabeledandtheunits,ifused</w:t>
+      </w:r>
+      <w:proofErr w:type="gramEnd"/>
+      <w:r>
+        <w:rPr>
+          <w:sz w:val="24"/>
+        </w:rPr>
+        <w:t>,areindicated</w:t>
       </w:r>
       <w:proofErr w:type="spellEnd"/>
       <w:r>
@@ -6624,6 +7064,7 @@
         </w:rPr>
       </w:pPr>
       <w:proofErr w:type="spellStart"/>
+      <w:proofErr w:type="gramStart"/>
       <w:r>
         <w:rPr>
           <w:sz w:val="24"/>
@@ -6631,6 +7072,7 @@
         <w:t>Whetherthe</w:t>
       </w:r>
       <w:proofErr w:type="spellEnd"/>
+      <w:proofErr w:type="gramEnd"/>
       <w:r>
         <w:rPr>
           <w:sz w:val="24"/>
@@ -6672,10 +7114,12 @@
         <w:t xml:space="preserve">Figures should be oriented vertically, in portrait mode, wherever possible. If they must be </w:t>
       </w:r>
       <w:proofErr w:type="spellStart"/>
+      <w:proofErr w:type="gramStart"/>
       <w:r>
         <w:t>orientedhorizontally</w:t>
       </w:r>
       <w:proofErr w:type="spellEnd"/>
+      <w:proofErr w:type="gramEnd"/>
       <w:r>
         <w:t xml:space="preserve">, in landscape mode, so that one can read them from the right, not from the left, where </w:t>
       </w:r>
@@ -6714,6 +7158,7 @@
           <w:sz w:val="24"/>
         </w:rPr>
       </w:pPr>
+      <w:proofErr w:type="gramStart"/>
       <w:r>
         <w:rPr>
           <w:b/>
@@ -6725,7 +7170,14 @@
         <w:rPr>
           <w:sz w:val="24"/>
         </w:rPr>
-        <w:t xml:space="preserve">Eachpageinthereportordissertationisexpectedtobearanumber.Onlyonesideofthepaper may </w:t>
+        <w:t>Eachpageinthereportordissertationisexpectedtobearanumber.Onlyonesideofthepaper</w:t>
+      </w:r>
+      <w:proofErr w:type="gramEnd"/>
+      <w:r>
+        <w:rPr>
+          <w:sz w:val="24"/>
+        </w:rPr>
+        <w:t xml:space="preserve"> may </w:t>
       </w:r>
       <w:proofErr w:type="spellStart"/>
       <w:r>
@@ -6742,6 +7194,7 @@
         <w:t xml:space="preserve">. </w:t>
       </w:r>
       <w:proofErr w:type="spellStart"/>
+      <w:proofErr w:type="gramStart"/>
       <w:r>
         <w:rPr>
           <w:sz w:val="24"/>
@@ -6749,6 +7202,7 @@
         <w:t>Thefollowing</w:t>
       </w:r>
       <w:proofErr w:type="spellEnd"/>
+      <w:proofErr w:type="gramEnd"/>
       <w:r>
         <w:rPr>
           <w:sz w:val="24"/>
@@ -6795,7 +7249,15 @@
       </w:r>
       <w:proofErr w:type="spellEnd"/>
       <w:r>
-        <w:t>; table of contents; etc., should be numbered, using lower case Roman Numerals,e.g.,</w:t>
+        <w:t xml:space="preserve">; table of contents; etc., should be numbered, using lower case Roman </w:t>
+      </w:r>
+      <w:proofErr w:type="gramStart"/>
+      <w:r>
+        <w:t>Numerals,e.g.</w:t>
+      </w:r>
+      <w:proofErr w:type="gramEnd"/>
+      <w:r>
+        <w:t>,</w:t>
       </w:r>
       <w:proofErr w:type="spellStart"/>
       <w:r>
@@ -6814,10 +7276,12 @@
         <w:t xml:space="preserve">, etc. </w:t>
       </w:r>
       <w:proofErr w:type="spellStart"/>
+      <w:proofErr w:type="gramStart"/>
       <w:r>
         <w:t>ThetitlepagecountsasPagei,but</w:t>
       </w:r>
       <w:proofErr w:type="spellEnd"/>
+      <w:proofErr w:type="gramEnd"/>
       <w:r>
         <w:t xml:space="preserve"> the </w:t>
       </w:r>
@@ -6853,10 +7317,12 @@
         <w:ind w:left="1021"/>
       </w:pPr>
       <w:proofErr w:type="spellStart"/>
+      <w:proofErr w:type="gramStart"/>
       <w:r>
         <w:t>preliminarysectionisas</w:t>
       </w:r>
       <w:proofErr w:type="spellEnd"/>
+      <w:proofErr w:type="gramEnd"/>
       <w:r>
         <w:t xml:space="preserve"> follows:</w:t>
       </w:r>
@@ -7003,10 +7469,12 @@
         <w:ind w:left="1021"/>
       </w:pPr>
       <w:proofErr w:type="spellStart"/>
+      <w:proofErr w:type="gramStart"/>
       <w:r>
         <w:t>Listof</w:t>
       </w:r>
       <w:proofErr w:type="spellEnd"/>
+      <w:proofErr w:type="gramEnd"/>
       <w:r>
         <w:t xml:space="preserve"> Tables.</w:t>
       </w:r>
@@ -7055,10 +7523,12 @@
         <w:ind w:left="1021"/>
       </w:pPr>
       <w:proofErr w:type="spellStart"/>
+      <w:proofErr w:type="gramStart"/>
       <w:r>
         <w:t>Listof</w:t>
       </w:r>
       <w:proofErr w:type="spellEnd"/>
+      <w:proofErr w:type="gramEnd"/>
       <w:r>
         <w:t xml:space="preserve"> Symbols.</w:t>
       </w:r>
@@ -7099,12 +7569,22 @@
         <w:t xml:space="preserve">For the remainder of the report, numbers are used. Each page must be numbered. Page numbers are </w:t>
       </w:r>
       <w:proofErr w:type="spellStart"/>
+      <w:proofErr w:type="gramStart"/>
       <w:r>
         <w:t>tobe</w:t>
       </w:r>
       <w:proofErr w:type="spellEnd"/>
-      <w:r>
-        <w:t xml:space="preserve"> placed 2 centimeters from the top and right-hand margins on the pages. All pages for illustrations,tables,appendices,bibliography,etc.areincluded.Useofsuffixes,suchas25a,25bisnotallowed.</w:t>
+      <w:proofErr w:type="gramEnd"/>
+      <w:r>
+        <w:t xml:space="preserve"> placed 2 centimeters from the top and right-hand margins on the pages. All pages for </w:t>
+      </w:r>
+      <w:proofErr w:type="gramStart"/>
+      <w:r>
+        <w:t>illustrations,tables</w:t>
+      </w:r>
+      <w:proofErr w:type="gramEnd"/>
+      <w:r>
+        <w:t>,appendices,bibliography,etc.areincluded.Useofsuffixes,suchas25a,25bisnotallowed.</w:t>
       </w:r>
     </w:p>
     <w:p>
@@ -7118,10 +7598,12 @@
         <w:t xml:space="preserve">The numbering in the main body should begin with Page 1 and run consecutively to the last page. </w:t>
       </w:r>
       <w:proofErr w:type="spellStart"/>
+      <w:proofErr w:type="gramStart"/>
       <w:r>
         <w:t>Nopunctuation,suchasdashoraperiod</w:t>
       </w:r>
       <w:proofErr w:type="spellEnd"/>
+      <w:proofErr w:type="gramEnd"/>
       <w:r>
         <w:t xml:space="preserve">, </w:t>
       </w:r>
@@ -7160,6 +7642,7 @@
           <w:sz w:val="24"/>
         </w:rPr>
       </w:pPr>
+      <w:proofErr w:type="gramStart"/>
       <w:r>
         <w:rPr>
           <w:b/>
@@ -7171,7 +7654,14 @@
         <w:rPr>
           <w:sz w:val="24"/>
         </w:rPr>
-        <w:t xml:space="preserve">:Theprojectreportshouldbecompleteinallrespect.Howeveritisexpectedthatthe number of pages in the report will range 40-50 pages of typed matter reckoned from the First </w:t>
+        <w:t>:Theprojectreportshouldbecompleteinallrespect.Howeveritisexpectedthatthe</w:t>
+      </w:r>
+      <w:proofErr w:type="gramEnd"/>
+      <w:r>
+        <w:rPr>
+          <w:sz w:val="24"/>
+        </w:rPr>
+        <w:t xml:space="preserve"> number of pages in the report will range 40-50 pages of typed matter reckoned from the First </w:t>
       </w:r>
       <w:proofErr w:type="spellStart"/>
       <w:r>
@@ -7286,10 +7776,12 @@
         <w:t xml:space="preserve">The project must be Black Cardboard Bounded with Lamination Sheet. (Spiral binding and other </w:t>
       </w:r>
       <w:proofErr w:type="spellStart"/>
+      <w:proofErr w:type="gramStart"/>
       <w:r>
         <w:t>formsofbinding</w:t>
       </w:r>
       <w:proofErr w:type="spellEnd"/>
+      <w:proofErr w:type="gramEnd"/>
       <w:r>
         <w:t xml:space="preserve"> will not </w:t>
       </w:r>
@@ -7355,8 +7847,13 @@
         <w:pStyle w:val="BodyText"/>
         <w:ind w:left="1021"/>
       </w:pPr>
-      <w:r>
-        <w:t xml:space="preserve">Thissectionexplains the </w:t>
+      <w:proofErr w:type="gramStart"/>
+      <w:r>
+        <w:t>Thissectionexplains</w:t>
+      </w:r>
+      <w:proofErr w:type="gramEnd"/>
+      <w:r>
+        <w:t xml:space="preserve"> the </w:t>
       </w:r>
       <w:proofErr w:type="spellStart"/>
       <w:r>
@@ -7526,20 +8023,32 @@
         <w:t xml:space="preserve">The Abstract is a succinct statement that comprises the essential content of the Project Report. It will </w:t>
       </w:r>
       <w:proofErr w:type="spellStart"/>
+      <w:proofErr w:type="gramStart"/>
       <w:r>
         <w:t>betechnical</w:t>
       </w:r>
       <w:proofErr w:type="spellEnd"/>
+      <w:proofErr w:type="gramEnd"/>
       <w:r>
         <w:t xml:space="preserve"> in nature, intended for reading by an engineer or computer scientist. The Abstract </w:t>
       </w:r>
       <w:proofErr w:type="spellStart"/>
+      <w:proofErr w:type="gramStart"/>
       <w:r>
         <w:t>summarizesthe</w:t>
       </w:r>
       <w:proofErr w:type="spellEnd"/>
-      <w:r>
-        <w:t xml:space="preserve"> results of the design project without explaining why design decisions were made, or justifying </w:t>
+      <w:proofErr w:type="gramEnd"/>
+      <w:r>
+        <w:t xml:space="preserve"> results of the design project without explaining why design decisions were </w:t>
+      </w:r>
+      <w:proofErr w:type="gramStart"/>
+      <w:r>
+        <w:t>made, or</w:t>
+      </w:r>
+      <w:proofErr w:type="gramEnd"/>
+      <w:r>
+        <w:t xml:space="preserve"> justifying </w:t>
       </w:r>
       <w:proofErr w:type="spellStart"/>
       <w:r>
@@ -7589,18 +8098,22 @@
         <w:t xml:space="preserve">The Acknowledgments should recognize the assistance given by the liaison at the sponsoring </w:t>
       </w:r>
       <w:proofErr w:type="spellStart"/>
+      <w:proofErr w:type="gramStart"/>
       <w:r>
         <w:t>company,the</w:t>
       </w:r>
       <w:proofErr w:type="spellEnd"/>
+      <w:proofErr w:type="gramEnd"/>
       <w:r>
         <w:t xml:space="preserve"> project faculty advisor, the institutional support, and any other individuals who rendered </w:t>
       </w:r>
       <w:proofErr w:type="spellStart"/>
+      <w:proofErr w:type="gramStart"/>
       <w:r>
         <w:t>significantassistance</w:t>
       </w:r>
       <w:proofErr w:type="spellEnd"/>
+      <w:proofErr w:type="gramEnd"/>
       <w:r>
         <w:t>.</w:t>
       </w:r>
@@ -7619,8 +8132,13 @@
         <w:pStyle w:val="Heading4"/>
       </w:pPr>
       <w:proofErr w:type="spellStart"/>
-      <w:r>
-        <w:t>TableofContents,ListofFigures,ListofTables</w:t>
+      <w:proofErr w:type="gramStart"/>
+      <w:r>
+        <w:t>TableofContents,ListofFigures</w:t>
+      </w:r>
+      <w:proofErr w:type="gramEnd"/>
+      <w:r>
+        <w:t>,ListofTables</w:t>
       </w:r>
       <w:proofErr w:type="spellEnd"/>
     </w:p>
@@ -7697,6 +8215,7 @@
         </w:rPr>
       </w:pPr>
       <w:proofErr w:type="spellStart"/>
+      <w:proofErr w:type="gramStart"/>
       <w:r>
         <w:rPr>
           <w:b/>
@@ -7705,6 +8224,7 @@
         <w:t>StatementoftheProblem</w:t>
       </w:r>
       <w:proofErr w:type="spellEnd"/>
+      <w:proofErr w:type="gramEnd"/>
     </w:p>
     <w:p>
       <w:pPr>
@@ -7727,10 +8247,12 @@
         <w:t xml:space="preserve">This section can usually be reproduced directly from your proposal, completed at the end of fall </w:t>
       </w:r>
       <w:proofErr w:type="spellStart"/>
+      <w:proofErr w:type="gramStart"/>
       <w:r>
         <w:t>term.The</w:t>
       </w:r>
       <w:proofErr w:type="spellEnd"/>
+      <w:proofErr w:type="gramEnd"/>
       <w:r>
         <w:t xml:space="preserve"> purpose of this section is to listen to the needs of the sponsoring company and to show that </w:t>
       </w:r>
@@ -7751,10 +8273,12 @@
         <w:t xml:space="preserve"> </w:t>
       </w:r>
       <w:proofErr w:type="spellStart"/>
+      <w:proofErr w:type="gramStart"/>
       <w:r>
         <w:t>theirperspective</w:t>
       </w:r>
       <w:proofErr w:type="spellEnd"/>
+      <w:proofErr w:type="gramEnd"/>
       <w:r>
         <w:t>.</w:t>
       </w:r>
@@ -7857,13 +8381,23 @@
         <w:jc w:val="both"/>
       </w:pPr>
       <w:r>
-        <w:t xml:space="preserve">Summarize the purpose of your project in one or two sentences: “The purpose of this project was todevelopaneffectivemeansofsolvingproblemABCbydesigningdeviceXYZ.”Yourpurposestatement is simply an expansion of your title into sentence format. Following your purpose </w:t>
-      </w:r>
-      <w:proofErr w:type="spellStart"/>
+        <w:t>Summarize the purpose of your project in one or two sentences: “The purpose of this project was todevelopaneffectivemeansofsolvingproblemABCbydesigningdeviceXYZ</w:t>
+      </w:r>
+      <w:proofErr w:type="gramStart"/>
+      <w:r>
+        <w:t>.”Yourpurposestatement</w:t>
+      </w:r>
+      <w:proofErr w:type="gramEnd"/>
+      <w:r>
+        <w:t xml:space="preserve"> is simply an expansion of your title into sentence format. Following your purpose </w:t>
+      </w:r>
+      <w:proofErr w:type="spellStart"/>
+      <w:proofErr w:type="gramStart"/>
       <w:r>
         <w:t>statement,give</w:t>
       </w:r>
       <w:proofErr w:type="spellEnd"/>
+      <w:proofErr w:type="gramEnd"/>
       <w:r>
         <w:t xml:space="preserve"> a</w:t>
       </w:r>
@@ -7941,18 +8475,22 @@
         <w:t xml:space="preserve">Your purpose in this section is to show the logic in the way that your team attacked the problem. </w:t>
       </w:r>
       <w:proofErr w:type="spellStart"/>
+      <w:proofErr w:type="gramStart"/>
       <w:r>
         <w:t>Yourgoal</w:t>
       </w:r>
       <w:proofErr w:type="spellEnd"/>
+      <w:proofErr w:type="gramEnd"/>
       <w:r>
         <w:t xml:space="preserve"> here is to explain the sequence of problem-solving steps that your team went through. Show </w:t>
       </w:r>
       <w:proofErr w:type="spellStart"/>
+      <w:proofErr w:type="gramStart"/>
       <w:r>
         <w:t>yourclear</w:t>
       </w:r>
       <w:proofErr w:type="spellEnd"/>
+      <w:proofErr w:type="gramEnd"/>
       <w:r>
         <w:t xml:space="preserve"> engineering thinking when describing </w:t>
       </w:r>
@@ -8003,10 +8541,12 @@
         <w:t xml:space="preserve">The purpose of this section is to describe in detail the actual device or product you produced. </w:t>
       </w:r>
       <w:proofErr w:type="spellStart"/>
+      <w:proofErr w:type="gramStart"/>
       <w:r>
         <w:t>Thenumber</w:t>
       </w:r>
       <w:proofErr w:type="spellEnd"/>
+      <w:proofErr w:type="gramEnd"/>
       <w:r>
         <w:t xml:space="preserve"> of subheadings of this section depends on the complexity of your product and on the kinds </w:t>
       </w:r>
@@ -8019,18 +8559,22 @@
         <w:t xml:space="preserve"> that you think your sponsoring company will need to know. Group your explanations </w:t>
       </w:r>
       <w:proofErr w:type="spellStart"/>
+      <w:proofErr w:type="gramStart"/>
       <w:r>
         <w:t>bycategory</w:t>
       </w:r>
       <w:proofErr w:type="spellEnd"/>
+      <w:proofErr w:type="gramEnd"/>
       <w:r>
         <w:t xml:space="preserve"> and give each category a clarifying heading. Here are some typical headings that will fit </w:t>
       </w:r>
       <w:proofErr w:type="spellStart"/>
+      <w:proofErr w:type="gramStart"/>
       <w:r>
         <w:t>mostprojects</w:t>
       </w:r>
       <w:proofErr w:type="spellEnd"/>
+      <w:proofErr w:type="gramEnd"/>
       <w:r>
         <w:t>.</w:t>
       </w:r>
@@ -8110,10 +8654,12 @@
         <w:t xml:space="preserve"> </w:t>
       </w:r>
       <w:proofErr w:type="spellStart"/>
+      <w:proofErr w:type="gramStart"/>
       <w:r>
         <w:t>ismade,whatitsmaterials</w:t>
       </w:r>
       <w:proofErr w:type="spellEnd"/>
+      <w:proofErr w:type="gramEnd"/>
       <w:r>
         <w:t xml:space="preserve"> </w:t>
       </w:r>
@@ -8294,8 +8840,13 @@
         <w:spacing w:line="276" w:lineRule="auto"/>
         <w:ind w:left="1021" w:right="343"/>
       </w:pPr>
-      <w:r>
-        <w:t xml:space="preserve">Thereportmustaddresseconomic,environmental,sustainability,manufacturability,ethical,healthandsafety, social, and political </w:t>
+      <w:proofErr w:type="gramStart"/>
+      <w:r>
+        <w:t>Thereportmustaddresseconomic,environmental</w:t>
+      </w:r>
+      <w:proofErr w:type="gramEnd"/>
+      <w:r>
+        <w:t xml:space="preserve">,sustainability,manufacturability,ethical,healthandsafety, social, and political </w:t>
       </w:r>
       <w:proofErr w:type="spellStart"/>
       <w:r>
@@ -8345,9 +8896,14 @@
       </w:r>
       <w:proofErr w:type="spellStart"/>
       <w:r>
-        <w:t>Report.Technical</w:t>
-      </w:r>
-      <w:proofErr w:type="spellEnd"/>
+        <w:t>Report</w:t>
+      </w:r>
+      <w:proofErr w:type="gramStart"/>
+      <w:r>
+        <w:t>.Technical</w:t>
+      </w:r>
+      <w:proofErr w:type="spellEnd"/>
+      <w:proofErr w:type="gramEnd"/>
       <w:r>
         <w:t xml:space="preserve"> and business managers frequently read this section of the Project Report first even though </w:t>
       </w:r>
@@ -8360,34 +8916,58 @@
         <w:t xml:space="preserve"> near the end of the document! Your goal here is to evaluate your original criteria. How well </w:t>
       </w:r>
       <w:proofErr w:type="spellStart"/>
+      <w:proofErr w:type="gramStart"/>
       <w:r>
         <w:t>doesyour</w:t>
       </w:r>
       <w:proofErr w:type="spellEnd"/>
-      <w:r>
-        <w:t xml:space="preserve"> product actually work? Does it solve the problem that the company wanted solved? Be candid </w:t>
-      </w:r>
-      <w:proofErr w:type="spellStart"/>
+      <w:proofErr w:type="gramEnd"/>
+      <w:r>
+        <w:t xml:space="preserve"> product </w:t>
+      </w:r>
+      <w:proofErr w:type="gramStart"/>
+      <w:r>
+        <w:t>actually work</w:t>
+      </w:r>
+      <w:proofErr w:type="gramEnd"/>
+      <w:r>
+        <w:t xml:space="preserve">? Does it solve the problem that the company wanted </w:t>
+      </w:r>
+      <w:proofErr w:type="gramStart"/>
+      <w:r>
+        <w:t>solved</w:t>
+      </w:r>
+      <w:proofErr w:type="gramEnd"/>
+      <w:r>
+        <w:t xml:space="preserve">? Be candid </w:t>
+      </w:r>
+      <w:proofErr w:type="spellStart"/>
+      <w:proofErr w:type="gramStart"/>
       <w:r>
         <w:t>andhonest</w:t>
       </w:r>
       <w:proofErr w:type="spellEnd"/>
+      <w:proofErr w:type="gramEnd"/>
       <w:r>
         <w:t xml:space="preserve"> here. What are the weaknesses and limitations of your product? What parts of the </w:t>
       </w:r>
       <w:proofErr w:type="spellStart"/>
+      <w:proofErr w:type="gramStart"/>
       <w:r>
         <w:t>originalproblemweremoredifficult</w:t>
       </w:r>
       <w:proofErr w:type="spellEnd"/>
+      <w:proofErr w:type="gramEnd"/>
       <w:r>
         <w:t xml:space="preserve"> than anticipated? What hopes </w:t>
       </w:r>
       <w:proofErr w:type="spellStart"/>
+      <w:proofErr w:type="gramStart"/>
       <w:r>
         <w:t>foryour</w:t>
       </w:r>
       <w:proofErr w:type="spellEnd"/>
+      <w:proofErr w:type="gramEnd"/>
       <w:r>
         <w:t xml:space="preserve"> </w:t>
       </w:r>
@@ -8472,26 +9052,40 @@
         <w:t xml:space="preserve">The people who read the Conclusions and Recommendations sections of your Project Report are </w:t>
       </w:r>
       <w:proofErr w:type="spellStart"/>
+      <w:proofErr w:type="gramStart"/>
       <w:r>
         <w:t>powerpeople</w:t>
       </w:r>
       <w:proofErr w:type="spellEnd"/>
-      <w:r>
-        <w:t xml:space="preserve"> inside their company! In light of your conclusions, what recommendations do you have for </w:t>
-      </w:r>
-      <w:proofErr w:type="spellStart"/>
+      <w:proofErr w:type="gramEnd"/>
+      <w:r>
+        <w:t xml:space="preserve"> inside their company! </w:t>
+      </w:r>
+      <w:proofErr w:type="gramStart"/>
+      <w:r>
+        <w:t>In light of</w:t>
+      </w:r>
+      <w:proofErr w:type="gramEnd"/>
+      <w:r>
+        <w:t xml:space="preserve"> your conclusions, what recommendations do you have for </w:t>
+      </w:r>
+      <w:proofErr w:type="spellStart"/>
+      <w:proofErr w:type="gramStart"/>
       <w:r>
         <w:t>thecompany</w:t>
       </w:r>
       <w:proofErr w:type="spellEnd"/>
+      <w:proofErr w:type="gramEnd"/>
       <w:r>
         <w:t xml:space="preserve">? </w:t>
       </w:r>
       <w:proofErr w:type="spellStart"/>
+      <w:proofErr w:type="gramStart"/>
       <w:r>
         <w:t>Shouldthey</w:t>
       </w:r>
       <w:proofErr w:type="spellEnd"/>
+      <w:proofErr w:type="gramEnd"/>
       <w:r>
         <w:t xml:space="preserve"> </w:t>
       </w:r>
@@ -8504,10 +9098,12 @@
         <w:t xml:space="preserve"> production of your prototype? </w:t>
       </w:r>
       <w:proofErr w:type="spellStart"/>
+      <w:proofErr w:type="gramStart"/>
       <w:r>
         <w:t>Shouldthey</w:t>
       </w:r>
       <w:proofErr w:type="spellEnd"/>
+      <w:proofErr w:type="gramEnd"/>
       <w:r>
         <w:t xml:space="preserve"> do further </w:t>
       </w:r>
@@ -8520,10 +9116,12 @@
         <w:t xml:space="preserve"> your prototype? Should they put out an RFP for further research? Should they do a market </w:t>
       </w:r>
       <w:proofErr w:type="spellStart"/>
+      <w:proofErr w:type="gramStart"/>
       <w:r>
         <w:t>study?Should</w:t>
       </w:r>
       <w:proofErr w:type="spellEnd"/>
+      <w:proofErr w:type="gramEnd"/>
       <w:r>
         <w:t xml:space="preserve"> they look for more cost effective ways of building a device similar to your prototype? Much </w:t>
       </w:r>
@@ -8624,10 +9222,12 @@
         <w:t xml:space="preserve">Appendices can follow where you did in the original proposal with suggestions from your </w:t>
       </w:r>
       <w:proofErr w:type="spellStart"/>
+      <w:proofErr w:type="gramStart"/>
       <w:r>
         <w:t>facultyadvisor</w:t>
       </w:r>
       <w:proofErr w:type="spellEnd"/>
+      <w:proofErr w:type="gramEnd"/>
       <w:r>
         <w:t>.</w:t>
       </w:r>
@@ -8783,8 +9383,16 @@
         <w:rPr>
           <w:sz w:val="28"/>
         </w:rPr>
-        <w:t xml:space="preserve"> Project (CS 203)of</w:t>
-      </w:r>
+        <w:t xml:space="preserve"> Project (CS </w:t>
+      </w:r>
+      <w:proofErr w:type="gramStart"/>
+      <w:r>
+        <w:rPr>
+          <w:sz w:val="28"/>
+        </w:rPr>
+        <w:t>203)of</w:t>
+      </w:r>
+      <w:proofErr w:type="gramEnd"/>
     </w:p>
     <w:p>
       <w:pPr>
@@ -9203,9 +9811,18 @@
                 <w:b/>
                 <w:sz w:val="28"/>
               </w:rPr>
-              <w:t>Roll.No</w:t>
+              <w:t>Roll</w:t>
+            </w:r>
+            <w:proofErr w:type="gramStart"/>
+            <w:r>
+              <w:rPr>
+                <w:b/>
+                <w:sz w:val="28"/>
+              </w:rPr>
+              <w:t>.No</w:t>
             </w:r>
             <w:proofErr w:type="spellEnd"/>
+            <w:proofErr w:type="gramEnd"/>
             <w:r>
               <w:rPr>
                 <w:b/>
@@ -9307,9 +9924,18 @@
                 <w:b/>
                 <w:sz w:val="28"/>
               </w:rPr>
-              <w:t>Roll.No</w:t>
+              <w:t>Roll</w:t>
+            </w:r>
+            <w:proofErr w:type="gramStart"/>
+            <w:r>
+              <w:rPr>
+                <w:b/>
+                <w:sz w:val="28"/>
+              </w:rPr>
+              <w:t>.No</w:t>
             </w:r>
             <w:proofErr w:type="spellEnd"/>
+            <w:proofErr w:type="gramEnd"/>
             <w:r>
               <w:rPr>
                 <w:b/>
@@ -9411,9 +10037,18 @@
                 <w:b/>
                 <w:sz w:val="28"/>
               </w:rPr>
-              <w:t>Roll.No</w:t>
+              <w:t>Roll</w:t>
+            </w:r>
+            <w:proofErr w:type="gramStart"/>
+            <w:r>
+              <w:rPr>
+                <w:b/>
+                <w:sz w:val="28"/>
+              </w:rPr>
+              <w:t>.No</w:t>
             </w:r>
             <w:proofErr w:type="spellEnd"/>
+            <w:proofErr w:type="gramEnd"/>
             <w:r>
               <w:rPr>
                 <w:b/>
@@ -9515,9 +10150,18 @@
                 <w:b/>
                 <w:sz w:val="28"/>
               </w:rPr>
-              <w:t>Roll.No</w:t>
+              <w:t>Roll</w:t>
+            </w:r>
+            <w:proofErr w:type="gramStart"/>
+            <w:r>
+              <w:rPr>
+                <w:b/>
+                <w:sz w:val="28"/>
+              </w:rPr>
+              <w:t>.No</w:t>
             </w:r>
             <w:proofErr w:type="spellEnd"/>
+            <w:proofErr w:type="gramEnd"/>
             <w:r>
               <w:rPr>
                 <w:b/>
@@ -9748,8 +10392,16 @@
         <w:rPr>
           <w:sz w:val="28"/>
         </w:rPr>
-        <w:t xml:space="preserve"> Integrated Project (CS 203)of</w:t>
-      </w:r>
+        <w:t xml:space="preserve"> Integrated Project (CS </w:t>
+      </w:r>
+      <w:proofErr w:type="gramStart"/>
+      <w:r>
+        <w:rPr>
+          <w:sz w:val="28"/>
+        </w:rPr>
+        <w:t>203)of</w:t>
+      </w:r>
+      <w:proofErr w:type="gramEnd"/>
     </w:p>
     <w:p>
       <w:pPr>
@@ -10167,9 +10819,18 @@
                 <w:b/>
                 <w:sz w:val="28"/>
               </w:rPr>
-              <w:t>Roll.No</w:t>
+              <w:t>Roll</w:t>
+            </w:r>
+            <w:proofErr w:type="gramStart"/>
+            <w:r>
+              <w:rPr>
+                <w:b/>
+                <w:sz w:val="28"/>
+              </w:rPr>
+              <w:t>.No</w:t>
             </w:r>
             <w:proofErr w:type="spellEnd"/>
+            <w:proofErr w:type="gramEnd"/>
             <w:r>
               <w:rPr>
                 <w:b/>
@@ -10263,9 +10924,18 @@
                 <w:b/>
                 <w:sz w:val="28"/>
               </w:rPr>
-              <w:t>Roll.No</w:t>
+              <w:t>Roll</w:t>
+            </w:r>
+            <w:proofErr w:type="gramStart"/>
+            <w:r>
+              <w:rPr>
+                <w:b/>
+                <w:sz w:val="28"/>
+              </w:rPr>
+              <w:t>.No</w:t>
             </w:r>
             <w:proofErr w:type="spellEnd"/>
+            <w:proofErr w:type="gramEnd"/>
             <w:r>
               <w:rPr>
                 <w:b/>
@@ -10359,9 +11029,18 @@
                 <w:b/>
                 <w:sz w:val="28"/>
               </w:rPr>
-              <w:t>Roll.No</w:t>
+              <w:t>Roll</w:t>
+            </w:r>
+            <w:proofErr w:type="gramStart"/>
+            <w:r>
+              <w:rPr>
+                <w:b/>
+                <w:sz w:val="28"/>
+              </w:rPr>
+              <w:t>.No</w:t>
             </w:r>
             <w:proofErr w:type="spellEnd"/>
+            <w:proofErr w:type="gramEnd"/>
             <w:r>
               <w:rPr>
                 <w:b/>
@@ -10455,9 +11134,18 @@
                 <w:b/>
                 <w:sz w:val="28"/>
               </w:rPr>
-              <w:t>Roll.No</w:t>
+              <w:t>Roll</w:t>
+            </w:r>
+            <w:proofErr w:type="gramStart"/>
+            <w:r>
+              <w:rPr>
+                <w:b/>
+                <w:sz w:val="28"/>
+              </w:rPr>
+              <w:t>.No</w:t>
             </w:r>
             <w:proofErr w:type="spellEnd"/>
+            <w:proofErr w:type="gramEnd"/>
             <w:r>
               <w:rPr>
                 <w:b/>
@@ -10706,13 +11394,28 @@
           <w:b/>
           <w:sz w:val="24"/>
         </w:rPr>
-        <w:t xml:space="preserve"> Project Guide </w:t>
-      </w:r>
-      <w:r>
-        <w:rPr>
-          <w:sz w:val="24"/>
-        </w:rPr>
-        <w:t>:Name of Project Guide(</w:t>
+        <w:t xml:space="preserve"> Project </w:t>
+      </w:r>
+      <w:proofErr w:type="gramStart"/>
+      <w:r>
+        <w:rPr>
+          <w:b/>
+          <w:sz w:val="24"/>
+        </w:rPr>
+        <w:t xml:space="preserve">Guide </w:t>
+      </w:r>
+      <w:r>
+        <w:rPr>
+          <w:sz w:val="24"/>
+        </w:rPr>
+        <w:t>:Name</w:t>
+      </w:r>
+      <w:proofErr w:type="gramEnd"/>
+      <w:r>
+        <w:rPr>
+          <w:sz w:val="24"/>
+        </w:rPr>
+        <w:t xml:space="preserve"> of Project Guide(</w:t>
       </w:r>
       <w:proofErr w:type="spellStart"/>
       <w:r>
@@ -10862,12 +11565,22 @@
         <w:t xml:space="preserve"> award </w:t>
       </w:r>
       <w:proofErr w:type="spellStart"/>
+      <w:proofErr w:type="gramStart"/>
       <w:r>
         <w:t>ofany</w:t>
       </w:r>
       <w:proofErr w:type="spellEnd"/>
-      <w:r>
-        <w:t xml:space="preserve"> other course.</w:t>
+      <w:proofErr w:type="gramEnd"/>
+      <w:r>
+        <w:t xml:space="preserve"> </w:t>
+      </w:r>
+      <w:proofErr w:type="gramStart"/>
+      <w:r>
+        <w:t>other</w:t>
+      </w:r>
+      <w:proofErr w:type="gramEnd"/>
+      <w:r>
+        <w:t xml:space="preserve"> course.</w:t>
       </w:r>
     </w:p>
     <w:p>
@@ -11154,8 +11867,16 @@
               <w:rPr>
                 <w:sz w:val="24"/>
               </w:rPr>
-              <w:t>……………..</w:t>
+              <w:t>…………</w:t>
             </w:r>
+            <w:proofErr w:type="gramStart"/>
+            <w:r>
+              <w:rPr>
+                <w:sz w:val="24"/>
+              </w:rPr>
+              <w:t>…..</w:t>
+            </w:r>
+            <w:proofErr w:type="gramEnd"/>
           </w:p>
         </w:tc>
         <w:tc>
@@ -11430,8 +12151,13 @@
         <w:spacing w:line="271" w:lineRule="exact"/>
         <w:ind w:left="300"/>
       </w:pPr>
-      <w:r>
-        <w:t>Wearethankfulto“ProjectGuideName”forhissupport,cooperation,andmotivationprovidedtousduring</w:t>
+      <w:proofErr w:type="gramStart"/>
+      <w:r>
+        <w:t>Wearethankfulto“</w:t>
+      </w:r>
+      <w:proofErr w:type="gramEnd"/>
+      <w:r>
+        <w:t>ProjectGuideName”forhissupport,cooperation,andmotivationprovidedtousduring</w:t>
       </w:r>
     </w:p>
     <w:p>
@@ -11441,10 +12167,12 @@
         <w:ind w:left="300"/>
       </w:pPr>
       <w:proofErr w:type="spellStart"/>
+      <w:proofErr w:type="gramStart"/>
       <w:r>
         <w:t>thetrainingforconstantinspiration,presenceandblessings</w:t>
       </w:r>
       <w:proofErr w:type="spellEnd"/>
+      <w:proofErr w:type="gramEnd"/>
       <w:r>
         <w:t>.</w:t>
       </w:r>
@@ -11538,10 +12266,12 @@
         <w:ind w:left="300"/>
       </w:pPr>
       <w:proofErr w:type="spellStart"/>
+      <w:proofErr w:type="gramStart"/>
       <w:r>
         <w:t>Lastly,Wewouldliketothankthealmightyandourparentsfortheirmoral</w:t>
       </w:r>
       <w:proofErr w:type="spellEnd"/>
+      <w:proofErr w:type="gramEnd"/>
       <w:r>
         <w:t xml:space="preserve"> </w:t>
       </w:r>
@@ -11827,8 +12557,17 @@
                 <w:b/>
                 <w:sz w:val="24"/>
               </w:rPr>
-              <w:t>……………..</w:t>
+              <w:t>…………</w:t>
             </w:r>
+            <w:proofErr w:type="gramStart"/>
+            <w:r>
+              <w:rPr>
+                <w:b/>
+                <w:sz w:val="24"/>
+              </w:rPr>
+              <w:t>…..</w:t>
+            </w:r>
+            <w:proofErr w:type="gramEnd"/>
           </w:p>
         </w:tc>
         <w:tc>
@@ -12164,6 +12903,7 @@
         </w:rPr>
       </w:pPr>
       <w:proofErr w:type="spellStart"/>
+      <w:proofErr w:type="gramStart"/>
       <w:r>
         <w:rPr>
           <w:b/>
@@ -12172,6 +12912,7 @@
         <w:t>DatabaseAnalyzing,designandimplementation</w:t>
       </w:r>
       <w:proofErr w:type="spellEnd"/>
+      <w:proofErr w:type="gramEnd"/>
       <w:r>
         <w:rPr>
           <w:b/>
@@ -12223,6 +12964,7 @@
         </w:rPr>
       </w:pPr>
       <w:proofErr w:type="spellStart"/>
+      <w:proofErr w:type="gramStart"/>
       <w:r>
         <w:rPr>
           <w:b/>
@@ -12239,6 +12981,7 @@
         <w:t>(</w:t>
       </w:r>
       <w:proofErr w:type="spellStart"/>
+      <w:proofErr w:type="gramEnd"/>
       <w:r>
         <w:rPr>
           <w:b/>
@@ -12290,6 +13033,7 @@
         <w:t>Code-</w:t>
       </w:r>
       <w:proofErr w:type="spellStart"/>
+      <w:proofErr w:type="gramStart"/>
       <w:r>
         <w:t>ImplementationandDatabaseConnections</w:t>
       </w:r>
@@ -12298,6 +13042,7 @@
         <w:t>(</w:t>
       </w:r>
       <w:proofErr w:type="spellStart"/>
+      <w:proofErr w:type="gramEnd"/>
       <w:r>
         <w:t>Ifany</w:t>
       </w:r>
@@ -12387,8 +13132,13 @@
         </w:tabs>
         <w:ind w:hanging="369"/>
       </w:pPr>
-      <w:r>
-        <w:t>Limitations(if any)</w:t>
+      <w:proofErr w:type="gramStart"/>
+      <w:r>
+        <w:t>Limitations(</w:t>
+      </w:r>
+      <w:proofErr w:type="gramEnd"/>
+      <w:r>
+        <w:t>if any)</w:t>
       </w:r>
     </w:p>
     <w:p>
@@ -12542,6 +13292,7 @@
         </w:pict>
       </w:r>
       <w:proofErr w:type="spellStart"/>
+      <w:proofErr w:type="gramStart"/>
       <w:r>
         <w:rPr>
           <w:b/>
@@ -12560,6 +13311,7 @@
         <w:t>(</w:t>
       </w:r>
       <w:proofErr w:type="spellStart"/>
+      <w:proofErr w:type="gramEnd"/>
       <w:r>
         <w:rPr>
           <w:b/>
@@ -12647,6 +13399,7 @@
         </w:rPr>
       </w:pPr>
       <w:proofErr w:type="spellStart"/>
+      <w:proofErr w:type="gramStart"/>
       <w:r>
         <w:rPr>
           <w:b/>
@@ -12655,6 +13408,7 @@
         <w:t>Researchproposal</w:t>
       </w:r>
       <w:proofErr w:type="spellEnd"/>
+      <w:proofErr w:type="gramEnd"/>
     </w:p>
     <w:p>
       <w:pPr>
@@ -12665,12 +13419,14 @@
           <w:sz w:val="32"/>
         </w:rPr>
       </w:pPr>
+      <w:proofErr w:type="gramStart"/>
       <w:r>
         <w:rPr>
           <w:sz w:val="32"/>
         </w:rPr>
         <w:t>on</w:t>
       </w:r>
+      <w:proofErr w:type="gramEnd"/>
     </w:p>
     <w:p>
       <w:pPr>
@@ -12679,10 +13435,12 @@
         <w:ind w:left="2337" w:right="2004"/>
       </w:pPr>
       <w:proofErr w:type="spellStart"/>
+      <w:proofErr w:type="gramStart"/>
       <w:r>
         <w:t>Titleoftheproposedresearchwork</w:t>
       </w:r>
       <w:proofErr w:type="spellEnd"/>
+      <w:proofErr w:type="gramEnd"/>
     </w:p>
     <w:p>
       <w:pPr>
@@ -12697,7 +13455,21 @@
         <w:rPr>
           <w:sz w:val="32"/>
         </w:rPr>
-        <w:t>(TimesNewRoman24size,Bold)</w:t>
+        <w:t>(TimesNewRoman24</w:t>
+      </w:r>
+      <w:proofErr w:type="gramStart"/>
+      <w:r>
+        <w:rPr>
+          <w:sz w:val="32"/>
+        </w:rPr>
+        <w:t>size,Bold</w:t>
+      </w:r>
+      <w:proofErr w:type="gramEnd"/>
+      <w:r>
+        <w:rPr>
+          <w:sz w:val="32"/>
+        </w:rPr>
+        <w:t>)</w:t>
       </w:r>
     </w:p>
     <w:p>
@@ -12725,10 +13497,12 @@
         <w:ind w:left="2334" w:right="2004"/>
       </w:pPr>
       <w:proofErr w:type="spellStart"/>
+      <w:proofErr w:type="gramStart"/>
       <w:r>
         <w:t>ChitkaraUniversity,Punjab</w:t>
       </w:r>
       <w:proofErr w:type="spellEnd"/>
+      <w:proofErr w:type="gramEnd"/>
     </w:p>
     <w:p>
       <w:pPr>
@@ -12739,12 +13513,14 @@
           <w:sz w:val="32"/>
         </w:rPr>
       </w:pPr>
+      <w:proofErr w:type="gramStart"/>
       <w:r>
         <w:rPr>
           <w:sz w:val="32"/>
         </w:rPr>
         <w:t>by</w:t>
       </w:r>
+      <w:proofErr w:type="gramEnd"/>
     </w:p>
     <w:p>
       <w:pPr>
@@ -12753,10 +13529,12 @@
         <w:ind w:left="2337" w:right="2003"/>
       </w:pPr>
       <w:proofErr w:type="spellStart"/>
+      <w:proofErr w:type="gramStart"/>
       <w:r>
         <w:t>NameoftheStudent</w:t>
       </w:r>
       <w:proofErr w:type="spellEnd"/>
+      <w:proofErr w:type="gramEnd"/>
       <w:r>
         <w:t>(s)</w:t>
       </w:r>
@@ -12777,16 +13555,24 @@
         <w:rPr>
           <w:sz w:val="32"/>
         </w:rPr>
-        <w:t>(Times new roman 20 size, Bold)</w:t>
-      </w:r>
-      <w:proofErr w:type="spellStart"/>
+        <w:t xml:space="preserve">(Times new roman 20 size, </w:t>
+      </w:r>
+      <w:proofErr w:type="gramStart"/>
       <w:r>
         <w:rPr>
           <w:sz w:val="32"/>
         </w:rPr>
+        <w:t>Bold)</w:t>
+      </w:r>
+      <w:proofErr w:type="spellStart"/>
+      <w:r>
+        <w:rPr>
+          <w:sz w:val="32"/>
+        </w:rPr>
         <w:t>RollNo</w:t>
       </w:r>
       <w:proofErr w:type="spellEnd"/>
+      <w:proofErr w:type="gramEnd"/>
       <w:r>
         <w:rPr>
           <w:sz w:val="32"/>
@@ -12873,10 +13659,12 @@
         <w:ind w:left="2336" w:right="2004"/>
       </w:pPr>
       <w:proofErr w:type="spellStart"/>
+      <w:proofErr w:type="gramStart"/>
       <w:r>
         <w:t>Underthesupervisionof</w:t>
       </w:r>
       <w:proofErr w:type="spellEnd"/>
+      <w:proofErr w:type="gramEnd"/>
     </w:p>
     <w:p>
       <w:pPr>
@@ -13006,6 +13794,7 @@
           <w:b/>
         </w:rPr>
       </w:pPr>
+      <w:proofErr w:type="gramStart"/>
       <w:r>
         <w:rPr>
           <w:b/>
@@ -13013,6 +13802,7 @@
         <w:t>Abstract(</w:t>
       </w:r>
       <w:proofErr w:type="spellStart"/>
+      <w:proofErr w:type="gramEnd"/>
       <w:r>
         <w:t>Timesnew</w:t>
       </w:r>
@@ -13024,6 +13814,7 @@
         <w:tab/>
       </w:r>
       <w:proofErr w:type="spellStart"/>
+      <w:proofErr w:type="gramStart"/>
       <w:r>
         <w:rPr>
           <w:b/>
@@ -13031,6 +13822,7 @@
         <w:t>i</w:t>
       </w:r>
       <w:proofErr w:type="spellEnd"/>
+      <w:proofErr w:type="gramEnd"/>
     </w:p>
     <w:p>
       <w:pPr>
@@ -13049,7 +13841,15 @@
       </w:pPr>
       <w:r>
         <w:lastRenderedPageBreak/>
-        <w:t>(Abstractshouldnotbemorethen500words,minimum300words)</w:t>
+        <w:t>(Abstractshouldnotbemorethen500</w:t>
+      </w:r>
+      <w:proofErr w:type="gramStart"/>
+      <w:r>
+        <w:t>words,minimum</w:t>
+      </w:r>
+      <w:proofErr w:type="gramEnd"/>
+      <w:r>
+        <w:t>300words)</w:t>
       </w:r>
     </w:p>
     <w:p>
@@ -13075,10 +13875,21 @@
         <w:rPr>
           <w:b/>
         </w:rPr>
-        <w:t xml:space="preserve"> Contents</w:t>
-      </w:r>
-      <w:r>
-        <w:t>.. .. . . .. .. . . . . ... . . . ... . . . .... . . . .. . .………</w:t>
+        <w:t xml:space="preserve"> </w:t>
+      </w:r>
+      <w:proofErr w:type="gramStart"/>
+      <w:r>
+        <w:rPr>
+          <w:b/>
+        </w:rPr>
+        <w:t>Contents</w:t>
+      </w:r>
+      <w:r>
+        <w:t>..</w:t>
+      </w:r>
+      <w:proofErr w:type="gramEnd"/>
+      <w:r>
+        <w:t xml:space="preserve"> .. . . .. .. . . . . ... . . . ... . . . .... . . . .. . .………</w:t>
       </w:r>
       <w:r>
         <w:tab/>
@@ -13115,8 +13926,13 @@
         </w:rPr>
         <w:t xml:space="preserve"> Figures</w:t>
       </w:r>
-      <w:r>
-        <w:t>. . . . .. . . .. . . .. . . . .. . . . . .. . . .. ... . . . . . . .……….</w:t>
+      <w:proofErr w:type="gramStart"/>
+      <w:r>
+        <w:t>. . . .</w:t>
+      </w:r>
+      <w:proofErr w:type="gramEnd"/>
+      <w:r>
+        <w:t xml:space="preserve"> .. . . .. . . .. . . . .. . . . . .. . . .. ... . . . . . . .……….</w:t>
       </w:r>
       <w:r>
         <w:tab/>
@@ -13140,6 +13956,7 @@
         </w:rPr>
       </w:pPr>
       <w:proofErr w:type="spellStart"/>
+      <w:proofErr w:type="gramStart"/>
       <w:r>
         <w:rPr>
           <w:b/>
@@ -13147,14 +13964,26 @@
         <w:t>Listof</w:t>
       </w:r>
       <w:proofErr w:type="spellEnd"/>
-      <w:r>
-        <w:rPr>
-          <w:b/>
-        </w:rPr>
-        <w:t xml:space="preserve"> Tables</w:t>
-      </w:r>
-      <w:r>
-        <w:t>.. . .. . . .. ... . . . . .. .. . . . ... . . . . ... . . . . .. .……….</w:t>
+      <w:proofErr w:type="gramEnd"/>
+      <w:r>
+        <w:rPr>
+          <w:b/>
+        </w:rPr>
+        <w:t xml:space="preserve"> </w:t>
+      </w:r>
+      <w:proofErr w:type="gramStart"/>
+      <w:r>
+        <w:rPr>
+          <w:b/>
+        </w:rPr>
+        <w:t>Tables</w:t>
+      </w:r>
+      <w:r>
+        <w:t>.. . .</w:t>
+      </w:r>
+      <w:proofErr w:type="gramEnd"/>
+      <w:r>
+        <w:t>. . . .. ... . . . . .. .. . . . ... . . . . ... . . . . .. .……….</w:t>
       </w:r>
       <w:r>
         <w:tab/>
@@ -13175,7 +14004,15 @@
         <w:ind w:left="100"/>
       </w:pPr>
       <w:r>
-        <w:t xml:space="preserve">1.Introduction[Times </w:t>
+        <w:t>1.</w:t>
+      </w:r>
+      <w:proofErr w:type="gramStart"/>
+      <w:r>
+        <w:t>Introduction[</w:t>
+      </w:r>
+      <w:proofErr w:type="gramEnd"/>
+      <w:r>
+        <w:t xml:space="preserve">Times </w:t>
       </w:r>
       <w:proofErr w:type="spellStart"/>
       <w:r>
@@ -13199,12 +14036,22 @@
         <w:t xml:space="preserve">1.1Section 1 [Times new </w:t>
       </w:r>
       <w:proofErr w:type="spellStart"/>
+      <w:proofErr w:type="gramStart"/>
       <w:r>
         <w:t>roman,size</w:t>
       </w:r>
       <w:proofErr w:type="spellEnd"/>
-      <w:r>
-        <w:t xml:space="preserve"> 14,bold]. . ... .. . . . . . . . .. . . . . .. .</w:t>
+      <w:proofErr w:type="gramEnd"/>
+      <w:r>
+        <w:t xml:space="preserve"> 14,bold]. . ... .. . . . . . . . .. . . </w:t>
+      </w:r>
+      <w:proofErr w:type="gramStart"/>
+      <w:r>
+        <w:t>. . ..</w:t>
+      </w:r>
+      <w:proofErr w:type="gramEnd"/>
+      <w:r>
+        <w:t xml:space="preserve"> .</w:t>
       </w:r>
     </w:p>
     <w:p>
@@ -13216,7 +14063,15 @@
         <w:ind w:left="820"/>
       </w:pPr>
       <w:r>
-        <w:t>1.1.1.Sub-section[</w:t>
+        <w:t>1.1.</w:t>
+      </w:r>
+      <w:proofErr w:type="gramStart"/>
+      <w:r>
+        <w:t>1.Sub</w:t>
+      </w:r>
+      <w:proofErr w:type="gramEnd"/>
+      <w:r>
+        <w:t>-section[</w:t>
       </w:r>
       <w:proofErr w:type="spellStart"/>
       <w:r>
@@ -13245,7 +14100,15 @@
         <w:ind w:left="820"/>
       </w:pPr>
       <w:r>
-        <w:t>1.1.2.Sub-section  . .. . . . .. . . . . . . . ..</w:t>
+        <w:t>1.1.</w:t>
+      </w:r>
+      <w:proofErr w:type="gramStart"/>
+      <w:r>
+        <w:t>2.Sub</w:t>
+      </w:r>
+      <w:proofErr w:type="gramEnd"/>
+      <w:r>
+        <w:t>-section  . .. . . . .. . . . . . . . ..</w:t>
       </w:r>
     </w:p>
     <w:p>
@@ -13257,7 +14120,15 @@
         <w:ind w:left="820"/>
       </w:pPr>
       <w:r>
-        <w:t>1.1.3. Sub-section. .. . . . .. . . . . . . . ..</w:t>
+        <w:t>1.1.3. Sub-section</w:t>
+      </w:r>
+      <w:proofErr w:type="gramStart"/>
+      <w:r>
+        <w:t>. .</w:t>
+      </w:r>
+      <w:proofErr w:type="gramEnd"/>
+      <w:r>
+        <w:t>. . . . .. . . . . . . . ..</w:t>
       </w:r>
       <w:r>
         <w:tab/>
@@ -13282,7 +14153,15 @@
         <w:ind w:left="100"/>
       </w:pPr>
       <w:r>
-        <w:t>1.2 Section2. . . . .. . . . . ... . .</w:t>
+        <w:t>1.2 Section2</w:t>
+      </w:r>
+      <w:proofErr w:type="gramStart"/>
+      <w:r>
+        <w:t>. . . .</w:t>
+      </w:r>
+      <w:proofErr w:type="gramEnd"/>
+      <w:r>
+        <w:t xml:space="preserve"> .. . . . . ... . .</w:t>
       </w:r>
       <w:r>
         <w:tab/>
@@ -13307,12 +14186,25 @@
         <w:ind w:left="100"/>
       </w:pPr>
       <w:r>
-        <w:t>2. Literature Review . . .. .. . . . . . . ... . . . . ... . . . .... . . . .</w:t>
+        <w:t>2. Literature Review . . .</w:t>
+      </w:r>
+      <w:proofErr w:type="gramStart"/>
+      <w:r>
+        <w:t>. .</w:t>
+      </w:r>
+      <w:proofErr w:type="gramEnd"/>
+      <w:r>
+        <w:t xml:space="preserve">. . . . . . . ... . . . . ... . . . .... . . </w:t>
+      </w:r>
+      <w:proofErr w:type="gramStart"/>
+      <w:r>
+        <w:t>. .</w:t>
       </w:r>
       <w:r>
         <w:tab/>
         <w:t>..</w:t>
       </w:r>
+      <w:proofErr w:type="gramEnd"/>
     </w:p>
     <w:p>
       <w:pPr>
@@ -13323,7 +14215,15 @@
         <w:ind w:left="100"/>
       </w:pPr>
       <w:r>
-        <w:t>2.1Tools and Technologies. . . . . . .. .. . . . . .…………………</w:t>
+        <w:t>2.1Tools and Technologies. . . . . .</w:t>
+      </w:r>
+      <w:proofErr w:type="gramStart"/>
+      <w:r>
+        <w:t xml:space="preserve"> ..</w:t>
+      </w:r>
+      <w:proofErr w:type="gramEnd"/>
+      <w:r>
+        <w:t xml:space="preserve"> .. . . . . .…………………</w:t>
       </w:r>
       <w:r>
         <w:tab/>
@@ -13353,10 +14253,12 @@
         <w:ind w:hanging="222"/>
       </w:pPr>
       <w:proofErr w:type="spellStart"/>
+      <w:proofErr w:type="gramStart"/>
       <w:r>
         <w:t>JustificationforResearch</w:t>
       </w:r>
       <w:proofErr w:type="spellEnd"/>
+      <w:proofErr w:type="gramEnd"/>
       <w:r>
         <w:t>.............</w:t>
       </w:r>
@@ -13386,7 +14288,15 @@
         <w:ind w:left="100"/>
       </w:pPr>
       <w:r>
-        <w:t>3.2 Research Gaps .. .. . . .. .. . . . . ... . . . ... . . . .... . . .. .</w:t>
+        <w:t>3.2 Research Gaps</w:t>
+      </w:r>
+      <w:proofErr w:type="gramStart"/>
+      <w:r>
+        <w:t xml:space="preserve"> ..</w:t>
+      </w:r>
+      <w:proofErr w:type="gramEnd"/>
+      <w:r>
+        <w:t xml:space="preserve"> .. . . .. .. . . . . ... . . . ... . . . .... . . .. .</w:t>
       </w:r>
       <w:r>
         <w:tab/>
@@ -13399,7 +14309,31 @@
         <w:ind w:left="100"/>
       </w:pPr>
       <w:r>
-        <w:t>4.ProblemStatement... ... .. . .. . . .. . ..(minimium5-6 lines) .. .. . ... . .. .</w:t>
+        <w:t xml:space="preserve">4.ProblemStatement... </w:t>
+      </w:r>
+      <w:proofErr w:type="gramStart"/>
+      <w:r>
+        <w:t>... .</w:t>
+      </w:r>
+      <w:proofErr w:type="gramEnd"/>
+      <w:r>
+        <w:t xml:space="preserve">. . .. . . </w:t>
+      </w:r>
+      <w:proofErr w:type="gramStart"/>
+      <w:r>
+        <w:t>.. . .</w:t>
+      </w:r>
+      <w:proofErr w:type="gramEnd"/>
+      <w:r>
+        <w:t>.(</w:t>
+      </w:r>
+      <w:proofErr w:type="gramStart"/>
+      <w:r>
+        <w:t>minimium5</w:t>
+      </w:r>
+      <w:proofErr w:type="gramEnd"/>
+      <w:r>
+        <w:t>-6 lines) .. .. . ... . .. .</w:t>
       </w:r>
     </w:p>
     <w:p>
@@ -13422,8 +14356,21 @@
         </w:rPr>
         <w:t xml:space="preserve">References </w:t>
       </w:r>
-      <w:r>
-        <w:t>. . . . ... . . . .... . . . . .. .. . . . ... . . .</w:t>
+      <w:proofErr w:type="gramStart"/>
+      <w:r>
+        <w:t>. . . .</w:t>
+      </w:r>
+      <w:proofErr w:type="gramEnd"/>
+      <w:r>
+        <w:t xml:space="preserve"> ... . . . .... . . </w:t>
+      </w:r>
+      <w:proofErr w:type="gramStart"/>
+      <w:r>
+        <w:t>. . .. .. . .</w:t>
+      </w:r>
+      <w:proofErr w:type="gramEnd"/>
+      <w:r>
+        <w:t xml:space="preserve"> . ... . . .</w:t>
       </w:r>
     </w:p>
     <w:p>
@@ -13459,13 +14406,28 @@
           <w:b/>
           <w:sz w:val="24"/>
         </w:rPr>
-        <w:t>Introduction(1000-1500words)</w:t>
-      </w:r>
-      <w:r>
-        <w:rPr>
-          <w:sz w:val="24"/>
-        </w:rPr>
-        <w:t>[Timesnewroman,size16,bold]</w:t>
+        <w:t>Introduction(1000-1500</w:t>
+      </w:r>
+      <w:proofErr w:type="gramStart"/>
+      <w:r>
+        <w:rPr>
+          <w:b/>
+          <w:sz w:val="24"/>
+        </w:rPr>
+        <w:t>words)</w:t>
+      </w:r>
+      <w:r>
+        <w:rPr>
+          <w:sz w:val="24"/>
+        </w:rPr>
+        <w:t>[</w:t>
+      </w:r>
+      <w:proofErr w:type="gramEnd"/>
+      <w:r>
+        <w:rPr>
+          <w:sz w:val="24"/>
+        </w:rPr>
+        <w:t>Timesnewroman,size16,bold]</w:t>
       </w:r>
     </w:p>
     <w:p>
@@ -13554,12 +14516,14 @@
           <w:sz w:val="24"/>
         </w:rPr>
       </w:pPr>
+      <w:proofErr w:type="gramStart"/>
       <w:r>
         <w:rPr>
           <w:sz w:val="24"/>
         </w:rPr>
         <w:t>Theoverallresearchproblem,whichisdiscussedduringtheentirethesisprocess</w:t>
       </w:r>
+      <w:proofErr w:type="gramEnd"/>
     </w:p>
     <w:p>
       <w:pPr>
@@ -13700,7 +14664,35 @@
         <w:rPr>
           <w:sz w:val="24"/>
         </w:rPr>
-        <w:t>Research question has a strong connection to method part. Generally, there aretwotypesofquestions,whichdefineverymuchtheappliedresearchmethodology:</w:t>
+        <w:t xml:space="preserve">Research </w:t>
+      </w:r>
+      <w:proofErr w:type="gramStart"/>
+      <w:r>
+        <w:rPr>
+          <w:sz w:val="24"/>
+        </w:rPr>
+        <w:t>question has</w:t>
+      </w:r>
+      <w:proofErr w:type="gramEnd"/>
+      <w:r>
+        <w:rPr>
+          <w:sz w:val="24"/>
+        </w:rPr>
+        <w:t xml:space="preserve"> a strong connection to method part. Generally, there </w:t>
+      </w:r>
+      <w:proofErr w:type="gramStart"/>
+      <w:r>
+        <w:rPr>
+          <w:sz w:val="24"/>
+        </w:rPr>
+        <w:t>aretwotypesofquestions,whichdefineverymuchtheappliedresearchmethodology</w:t>
+      </w:r>
+      <w:proofErr w:type="gramEnd"/>
+      <w:r>
+        <w:rPr>
+          <w:sz w:val="24"/>
+        </w:rPr>
+        <w:t>:</w:t>
       </w:r>
     </w:p>
     <w:p>
@@ -13809,7 +14801,14 @@
         <w:rPr>
           <w:sz w:val="24"/>
         </w:rPr>
-        <w:t xml:space="preserve">In the introduction part, the applicant may briefly describe what the previous stages </w:t>
+        <w:t xml:space="preserve">In the introduction part, the applicant may briefly describe what the previous </w:t>
+      </w:r>
+      <w:proofErr w:type="gramStart"/>
+      <w:r>
+        <w:rPr>
+          <w:sz w:val="24"/>
+        </w:rPr>
+        <w:t xml:space="preserve">stages </w:t>
       </w:r>
       <w:proofErr w:type="spellStart"/>
       <w:r>
@@ -13819,6 +14818,7 @@
         <w:t>oftheresearchare</w:t>
       </w:r>
       <w:proofErr w:type="spellEnd"/>
+      <w:proofErr w:type="gramEnd"/>
       <w:r>
         <w:rPr>
           <w:sz w:val="24"/>
@@ -13890,6 +14890,7 @@
         </w:rPr>
       </w:pPr>
       <w:proofErr w:type="spellStart"/>
+      <w:proofErr w:type="gramStart"/>
       <w:r>
         <w:rPr>
           <w:b/>
@@ -13902,7 +14903,14 @@
         <w:rPr>
           <w:sz w:val="24"/>
         </w:rPr>
-        <w:t>[Timesnewroman,size16,bold]</w:t>
+        <w:t>[</w:t>
+      </w:r>
+      <w:proofErr w:type="gramEnd"/>
+      <w:r>
+        <w:rPr>
+          <w:sz w:val="24"/>
+        </w:rPr>
+        <w:t>Timesnewroman,size16,bold]</w:t>
       </w:r>
     </w:p>
     <w:p>
@@ -14005,15 +15013,25 @@
           <w:i/>
           <w:sz w:val="24"/>
         </w:rPr>
-        <w:t xml:space="preserve"> for another aspect/ topic.</w:t>
-      </w:r>
-      <w:r>
-        <w:rPr>
+        <w:t xml:space="preserve"> for another aspect/ </w:t>
+      </w:r>
+      <w:proofErr w:type="gramStart"/>
+      <w:r>
+        <w:rPr>
+          <w:b/>
           <w:i/>
           <w:sz w:val="24"/>
         </w:rPr>
+        <w:t>topic.</w:t>
+      </w:r>
+      <w:r>
+        <w:rPr>
+          <w:i/>
+          <w:sz w:val="24"/>
+        </w:rPr>
         <w:t>(</w:t>
       </w:r>
+      <w:proofErr w:type="gramEnd"/>
       <w:r>
         <w:rPr>
           <w:i/>
@@ -14105,7 +15123,21 @@
         <w:rPr>
           <w:sz w:val="24"/>
         </w:rPr>
-        <w:t>–from literature review, the author should describe how andwhattools/technologieshavebeenusedintherelatedresearch(existingtools/technologiesused by other peer groups).</w:t>
+        <w:t>–from literature review, the author should describe how andwhattools/</w:t>
+      </w:r>
+      <w:proofErr w:type="gramStart"/>
+      <w:r>
+        <w:rPr>
+          <w:sz w:val="24"/>
+        </w:rPr>
+        <w:t>technologieshavebeenusedintherelatedresearch(</w:t>
+      </w:r>
+      <w:proofErr w:type="gramEnd"/>
+      <w:r>
+        <w:rPr>
+          <w:sz w:val="24"/>
+        </w:rPr>
+        <w:t>existingtools/technologiesused by other peer groups).</w:t>
       </w:r>
     </w:p>
     <w:p>
@@ -14134,6 +15166,7 @@
         </w:rPr>
       </w:pPr>
       <w:proofErr w:type="spellStart"/>
+      <w:proofErr w:type="gramStart"/>
       <w:r>
         <w:rPr>
           <w:b/>
@@ -14146,7 +15179,14 @@
         <w:rPr>
           <w:sz w:val="24"/>
         </w:rPr>
-        <w:t>[Timesnewroman,size16,bold]</w:t>
+        <w:t>[</w:t>
+      </w:r>
+      <w:proofErr w:type="gramEnd"/>
+      <w:r>
+        <w:rPr>
+          <w:sz w:val="24"/>
+        </w:rPr>
+        <w:t>Timesnewroman,size16,bold]</w:t>
       </w:r>
     </w:p>
     <w:p>
@@ -14166,6 +15206,7 @@
           <w:sz w:val="24"/>
         </w:rPr>
       </w:pPr>
+      <w:proofErr w:type="gramStart"/>
       <w:r>
         <w:rPr>
           <w:b/>
@@ -14177,7 +15218,14 @@
         <w:rPr>
           <w:sz w:val="24"/>
         </w:rPr>
-        <w:t>[Timesnewroman,size14]</w:t>
+        <w:t>[</w:t>
+      </w:r>
+      <w:proofErr w:type="gramEnd"/>
+      <w:r>
+        <w:rPr>
+          <w:sz w:val="24"/>
+        </w:rPr>
+        <w:t>Timesnewroman,size14]</w:t>
       </w:r>
     </w:p>
     <w:p>
@@ -14202,7 +15250,21 @@
         <w:rPr>
           <w:sz w:val="24"/>
         </w:rPr>
-        <w:t xml:space="preserve">This isa short section justifying the research problem area. Basically, the </w:t>
+        <w:t xml:space="preserve">This </w:t>
+      </w:r>
+      <w:proofErr w:type="gramStart"/>
+      <w:r>
+        <w:rPr>
+          <w:sz w:val="24"/>
+        </w:rPr>
+        <w:t>isa</w:t>
+      </w:r>
+      <w:proofErr w:type="gramEnd"/>
+      <w:r>
+        <w:rPr>
+          <w:sz w:val="24"/>
+        </w:rPr>
+        <w:t xml:space="preserve"> short section justifying the research problem area. Basically, the </w:t>
       </w:r>
       <w:proofErr w:type="spellStart"/>
       <w:r>
@@ -14391,6 +15453,7 @@
         </w:rPr>
       </w:pPr>
       <w:proofErr w:type="spellStart"/>
+      <w:proofErr w:type="gramStart"/>
       <w:r>
         <w:rPr>
           <w:b/>
@@ -14403,7 +15466,14 @@
         <w:rPr>
           <w:sz w:val="24"/>
         </w:rPr>
-        <w:t>[Timesnewroman,size14,bold]</w:t>
+        <w:t>[</w:t>
+      </w:r>
+      <w:proofErr w:type="gramEnd"/>
+      <w:r>
+        <w:rPr>
+          <w:sz w:val="24"/>
+        </w:rPr>
+        <w:t>Timesnewroman,size14,bold]</w:t>
       </w:r>
     </w:p>
     <w:p>
@@ -14443,6 +15513,7 @@
         <w:t xml:space="preserve">based on the literature survey and </w:t>
       </w:r>
       <w:proofErr w:type="spellStart"/>
+      <w:proofErr w:type="gramStart"/>
       <w:r>
         <w:rPr>
           <w:sz w:val="24"/>
@@ -14450,6 +15521,7 @@
         <w:t>theproblemstatementidentified,whichshouldbethe</w:t>
       </w:r>
       <w:proofErr w:type="spellEnd"/>
+      <w:proofErr w:type="gramEnd"/>
       <w:r>
         <w:rPr>
           <w:sz w:val="24"/>
@@ -14495,6 +15567,7 @@
         <w:t xml:space="preserve">This part may include references to </w:t>
       </w:r>
       <w:proofErr w:type="spellStart"/>
+      <w:proofErr w:type="gramStart"/>
       <w:r>
         <w:rPr>
           <w:sz w:val="24"/>
@@ -14502,6 +15575,7 @@
         <w:t>journals,conferences</w:t>
       </w:r>
       <w:proofErr w:type="spellEnd"/>
+      <w:proofErr w:type="gramEnd"/>
       <w:r>
         <w:rPr>
           <w:sz w:val="24"/>
@@ -14520,7 +15594,21 @@
         <w:rPr>
           <w:sz w:val="24"/>
         </w:rPr>
-        <w:t xml:space="preserve"> the importance of the research area. Also estimations of economic and </w:t>
+        <w:t xml:space="preserve"> the importance of the research area. </w:t>
+      </w:r>
+      <w:proofErr w:type="gramStart"/>
+      <w:r>
+        <w:rPr>
+          <w:sz w:val="24"/>
+        </w:rPr>
+        <w:t>Also</w:t>
+      </w:r>
+      <w:proofErr w:type="gramEnd"/>
+      <w:r>
+        <w:rPr>
+          <w:sz w:val="24"/>
+        </w:rPr>
+        <w:t xml:space="preserve"> estimations of economic and </w:t>
       </w:r>
       <w:proofErr w:type="spellStart"/>
       <w:r>
@@ -14609,7 +15697,14 @@
         <w:rPr>
           <w:sz w:val="24"/>
         </w:rPr>
-        <w:t>[Times new roman, size 16, bold]</w:t>
+        <w:t xml:space="preserve">[Times new roman, size 16, </w:t>
+      </w:r>
+      <w:proofErr w:type="gramStart"/>
+      <w:r>
+        <w:rPr>
+          <w:sz w:val="24"/>
+        </w:rPr>
+        <w:t>bold]</w:t>
       </w:r>
       <w:proofErr w:type="spellStart"/>
       <w:r>
@@ -14619,6 +15714,7 @@
         <w:t>Giveabrief</w:t>
       </w:r>
       <w:proofErr w:type="spellEnd"/>
+      <w:proofErr w:type="gramEnd"/>
       <w:r>
         <w:rPr>
           <w:sz w:val="24"/>
@@ -14658,6 +15754,7 @@
         </w:rPr>
       </w:pPr>
       <w:proofErr w:type="spellStart"/>
+      <w:proofErr w:type="gramStart"/>
       <w:r>
         <w:rPr>
           <w:b/>
@@ -14666,6 +15763,7 @@
         <w:t>ExpectedOutcomes</w:t>
       </w:r>
       <w:proofErr w:type="spellEnd"/>
+      <w:proofErr w:type="gramEnd"/>
       <w:r>
         <w:rPr>
           <w:b/>
@@ -14677,7 +15775,21 @@
         <w:rPr>
           <w:sz w:val="24"/>
         </w:rPr>
-        <w:t>[Timesnewroman,size16, bold]</w:t>
+        <w:t>[</w:t>
+      </w:r>
+      <w:proofErr w:type="gramStart"/>
+      <w:r>
+        <w:rPr>
+          <w:sz w:val="24"/>
+        </w:rPr>
+        <w:t>Timesnewroman,size</w:t>
+      </w:r>
+      <w:proofErr w:type="gramEnd"/>
+      <w:r>
+        <w:rPr>
+          <w:sz w:val="24"/>
+        </w:rPr>
+        <w:t>16, bold]</w:t>
       </w:r>
     </w:p>
     <w:p>
@@ -14724,7 +15836,21 @@
         <w:rPr>
           <w:sz w:val="24"/>
         </w:rPr>
-        <w:t xml:space="preserve">Statebriefly(5-10lines)whattheexpectedoutcomesoftheresearchareandwhatwillbethe </w:t>
+        <w:t>Statebriefly(5-10</w:t>
+      </w:r>
+      <w:proofErr w:type="gramStart"/>
+      <w:r>
+        <w:rPr>
+          <w:sz w:val="24"/>
+        </w:rPr>
+        <w:t>lines)whattheexpectedoutcomesoftheresearchareandwhatwillbethe</w:t>
+      </w:r>
+      <w:proofErr w:type="gramEnd"/>
+      <w:r>
+        <w:rPr>
+          <w:sz w:val="24"/>
+        </w:rPr>
+        <w:t xml:space="preserve"> </w:t>
       </w:r>
       <w:proofErr w:type="spellStart"/>
       <w:r>
@@ -14846,7 +15972,21 @@
         <w:rPr>
           <w:sz w:val="24"/>
         </w:rPr>
-        <w:t>[Timesnewroman,size16,bold]</w:t>
+        <w:t>[</w:t>
+      </w:r>
+      <w:proofErr w:type="gramStart"/>
+      <w:r>
+        <w:rPr>
+          <w:sz w:val="24"/>
+        </w:rPr>
+        <w:t>Timesnewroman,size</w:t>
+      </w:r>
+      <w:proofErr w:type="gramEnd"/>
+      <w:r>
+        <w:rPr>
+          <w:sz w:val="24"/>
+        </w:rPr>
+        <w:t>16,bold]</w:t>
       </w:r>
     </w:p>
     <w:p>
@@ -14856,8 +15996,21 @@
         <w:ind w:left="100" w:right="116"/>
         <w:jc w:val="both"/>
       </w:pPr>
-      <w:r>
-        <w:t xml:space="preserve">Listkeyreferenceshereforyourstudy,allthesemusthavebeencitedproperlyandappropriately in to the text of the research proposal. Make sure these references are up-to-date. The style of all the references (authors, dates, titles, edition, </w:t>
+      <w:proofErr w:type="gramStart"/>
+      <w:r>
+        <w:t>Listkeyreferenceshereforyourstudy,allthesemusthavebeencitedproperlyandappropriately</w:t>
+      </w:r>
+      <w:proofErr w:type="gramEnd"/>
+      <w:r>
+        <w:t xml:space="preserve"> in to the text of the research proposal. Make sure these references are </w:t>
+      </w:r>
+      <w:proofErr w:type="gramStart"/>
+      <w:r>
+        <w:t>up-to-date</w:t>
+      </w:r>
+      <w:proofErr w:type="gramEnd"/>
+      <w:r>
+        <w:t xml:space="preserve">. The style of all the references (authors, dates, titles, edition, </w:t>
       </w:r>
       <w:proofErr w:type="spellStart"/>
       <w:r>
@@ -14865,7 +16018,15 @@
       </w:r>
       <w:proofErr w:type="spellEnd"/>
       <w:r>
-        <w:t xml:space="preserve">, publisher, fonts &amp;margins </w:t>
+        <w:t xml:space="preserve">, publisher, fonts </w:t>
+      </w:r>
+      <w:proofErr w:type="gramStart"/>
+      <w:r>
+        <w:t>&amp;margins</w:t>
+      </w:r>
+      <w:proofErr w:type="gramEnd"/>
+      <w:r>
+        <w:t xml:space="preserve"> </w:t>
       </w:r>
       <w:proofErr w:type="spellStart"/>
       <w:r>
@@ -14873,7 +16034,15 @@
       </w:r>
       <w:proofErr w:type="spellEnd"/>
       <w:r>
-        <w:t>) must be same for all the references. There are several possible ways to organizethissection.Youcanuseeitherofthereferencingsystems,alphabetical(Harvard)ornumerical(Vancouver).</w:t>
+        <w:t xml:space="preserve">) must be same for all the references. There are several possible ways to </w:t>
+      </w:r>
+      <w:proofErr w:type="gramStart"/>
+      <w:r>
+        <w:t>organizethissection.Youcanuseeitherofthereferencingsystems</w:t>
+      </w:r>
+      <w:proofErr w:type="gramEnd"/>
+      <w:r>
+        <w:t>,alphabetical(Harvard)ornumerical(Vancouver).</w:t>
       </w:r>
     </w:p>
     <w:p>
@@ -14969,11 +16138,19 @@
           <w:sz w:val="24"/>
         </w:rPr>
       </w:pPr>
-      <w:r>
-        <w:rPr>
-          <w:sz w:val="24"/>
-        </w:rPr>
-        <w:t>Kozulin,A.,1993,'Literatureasapsychologicaltool',</w:t>
+      <w:proofErr w:type="gramStart"/>
+      <w:r>
+        <w:rPr>
+          <w:sz w:val="24"/>
+        </w:rPr>
+        <w:t>Kozulin,A.</w:t>
+      </w:r>
+      <w:proofErr w:type="gramEnd"/>
+      <w:r>
+        <w:rPr>
+          <w:sz w:val="24"/>
+        </w:rPr>
+        <w:t>,1993,'Literatureasapsychologicaltool',</w:t>
       </w:r>
       <w:r>
         <w:rPr>
@@ -15023,6 +16200,7 @@
         <w:t>systemsresearch</w:t>
       </w:r>
       <w:proofErr w:type="spellEnd"/>
+      <w:proofErr w:type="gramStart"/>
       <w:r>
         <w:t>',</w:t>
       </w:r>
@@ -15030,7 +16208,14 @@
         <w:rPr>
           <w:i/>
         </w:rPr>
-        <w:t>MIS Quarterly</w:t>
+        <w:t>MIS</w:t>
+      </w:r>
+      <w:proofErr w:type="gramEnd"/>
+      <w:r>
+        <w:rPr>
+          <w:i/>
+        </w:rPr>
+        <w:t xml:space="preserve"> Quarterly</w:t>
       </w:r>
       <w:r>
         <w:t>27 (2), 197.</w:t>
@@ -15067,6 +16252,7 @@
         <w:t xml:space="preserve">You should number your references sequentially through the </w:t>
       </w:r>
       <w:proofErr w:type="spellStart"/>
+      <w:proofErr w:type="gramStart"/>
       <w:r>
         <w:rPr>
           <w:sz w:val="24"/>
@@ -15074,6 +16260,7 @@
         <w:t>text.The</w:t>
       </w:r>
       <w:proofErr w:type="spellEnd"/>
+      <w:proofErr w:type="gramEnd"/>
       <w:r>
         <w:rPr>
           <w:sz w:val="24"/>
@@ -15081,6 +16268,7 @@
         <w:t xml:space="preserve"> numbers should be given in square brackets and one number can be used to refer </w:t>
       </w:r>
       <w:proofErr w:type="spellStart"/>
+      <w:proofErr w:type="gramStart"/>
       <w:r>
         <w:rPr>
           <w:sz w:val="24"/>
@@ -15088,6 +16276,7 @@
         <w:t>toseveral</w:t>
       </w:r>
       <w:proofErr w:type="spellEnd"/>
+      <w:proofErr w:type="gramEnd"/>
       <w:r>
         <w:rPr>
           <w:sz w:val="24"/>
@@ -15155,6 +16344,7 @@
         <w:t xml:space="preserve">) of all </w:t>
       </w:r>
       <w:proofErr w:type="spellStart"/>
+      <w:proofErr w:type="gramStart"/>
       <w:r>
         <w:rPr>
           <w:b/>
@@ -15164,6 +16354,7 @@
         <w:t>referencesmust</w:t>
       </w:r>
       <w:proofErr w:type="spellEnd"/>
+      <w:proofErr w:type="gramEnd"/>
       <w:r>
         <w:rPr>
           <w:b/>
@@ -15188,15 +16379,33 @@
           <w:i/>
           <w:sz w:val="24"/>
         </w:rPr>
-        <w:t xml:space="preserve"> by et al) in to the text. If there are more references for one aspects, </w:t>
-      </w:r>
-      <w:proofErr w:type="spellStart"/>
+        <w:t xml:space="preserve"> by et al) </w:t>
+      </w:r>
+      <w:proofErr w:type="gramStart"/>
       <w:r>
         <w:rPr>
           <w:b/>
           <w:i/>
           <w:sz w:val="24"/>
         </w:rPr>
+        <w:t>in to</w:t>
+      </w:r>
+      <w:proofErr w:type="gramEnd"/>
+      <w:r>
+        <w:rPr>
+          <w:b/>
+          <w:i/>
+          <w:sz w:val="24"/>
+        </w:rPr>
+        <w:t xml:space="preserve"> the text. If there are more references for one aspects, </w:t>
+      </w:r>
+      <w:proofErr w:type="spellStart"/>
+      <w:r>
+        <w:rPr>
+          <w:b/>
+          <w:i/>
+          <w:sz w:val="24"/>
+        </w:rPr>
         <w:t>referencesshouldbe</w:t>
       </w:r>
       <w:proofErr w:type="spellEnd"/>
@@ -15209,6 +16418,7 @@
         <w:t xml:space="preserve"> written </w:t>
       </w:r>
       <w:proofErr w:type="spellStart"/>
+      <w:proofErr w:type="gramStart"/>
       <w:r>
         <w:rPr>
           <w:b/>
@@ -15218,13 +16428,32 @@
         <w:t>insingle</w:t>
       </w:r>
       <w:proofErr w:type="spellEnd"/>
+      <w:proofErr w:type="gramEnd"/>
       <w:r>
         <w:rPr>
           <w:b/>
           <w:i/>
           <w:sz w:val="24"/>
         </w:rPr>
-        <w:t xml:space="preserve"> bracket as [5,7, 8, 10-14, 17-22,etc].</w:t>
+        <w:t xml:space="preserve"> bracket as [5,7, 8, 10-14, 17-</w:t>
+      </w:r>
+      <w:proofErr w:type="gramStart"/>
+      <w:r>
+        <w:rPr>
+          <w:b/>
+          <w:i/>
+          <w:sz w:val="24"/>
+        </w:rPr>
+        <w:t>22,etc</w:t>
+      </w:r>
+      <w:proofErr w:type="gramEnd"/>
+      <w:r>
+        <w:rPr>
+          <w:b/>
+          <w:i/>
+          <w:sz w:val="24"/>
+        </w:rPr>
+        <w:t>].</w:t>
       </w:r>
     </w:p>
     <w:sectPr>
